--- a/LAB1/Entregables/Laboratorio 1.docx
+++ b/LAB1/Entregables/Laboratorio 1.docx
@@ -73,13 +73,14 @@
           <w:kern w:val="0"/>
           <w:sz w:val="22"/>
           <w:szCs w:val="22"/>
+          <w:u w:val="single"/>
           <w14:ligatures w14:val="none"/>
         </w:rPr>
         <w:drawing>
-          <wp:inline distT="0" distB="0" distL="0" distR="0" wp14:anchorId="347FC182" wp14:editId="037C2805">
-            <wp:extent cx="5943600" cy="3820160"/>
-            <wp:effectExtent l="0" t="0" r="0" b="2540"/>
-            <wp:docPr id="1958046029" name="Picture 1"/>
+          <wp:inline distT="0" distB="0" distL="0" distR="0" wp14:anchorId="63E0086C" wp14:editId="3208A15C">
+            <wp:extent cx="5943600" cy="1582420"/>
+            <wp:effectExtent l="0" t="0" r="0" b="5080"/>
+            <wp:docPr id="252549127" name="Picture 1" descr="A screenshot of a computer&#10;&#10;Description automatically generated"/>
             <wp:cNvGraphicFramePr>
               <a:graphicFrameLocks xmlns:a="http://schemas.openxmlformats.org/drawingml/2006/main" noChangeAspect="1"/>
             </wp:cNvGraphicFramePr>
@@ -87,7 +88,7 @@
               <a:graphicData uri="http://schemas.openxmlformats.org/drawingml/2006/picture">
                 <pic:pic xmlns:pic="http://schemas.openxmlformats.org/drawingml/2006/picture">
                   <pic:nvPicPr>
-                    <pic:cNvPr id="1958046029" name=""/>
+                    <pic:cNvPr id="252549127" name="Picture 1" descr="A screenshot of a computer&#10;&#10;Description automatically generated"/>
                     <pic:cNvPicPr/>
                   </pic:nvPicPr>
                   <pic:blipFill>
@@ -99,7 +100,7 @@
                   <pic:spPr>
                     <a:xfrm>
                       <a:off x="0" y="0"/>
-                      <a:ext cx="5943600" cy="3820160"/>
+                      <a:ext cx="5943600" cy="1582420"/>
                     </a:xfrm>
                     <a:prstGeom prst="rect">
                       <a:avLst/>
@@ -126,10 +127,7 @@
           <w14:ligatures w14:val="none"/>
         </w:rPr>
       </w:pPr>
-    </w:p>
-    <w:p>
-      <w:pPr>
-        <w:jc w:val="both"/>
+      <w:r>
         <w:rPr>
           <w:rFonts w:eastAsiaTheme="minorEastAsia"/>
           <w:color w:val="5A5A5A" w:themeColor="text1" w:themeTint="A5"/>
@@ -140,50 +138,11 @@
           <w:u w:val="single"/>
           <w14:ligatures w14:val="none"/>
         </w:rPr>
-      </w:pPr>
-      <w:r>
-        <w:rPr>
-          <w:rFonts w:eastAsiaTheme="minorEastAsia"/>
-          <w:color w:val="5A5A5A" w:themeColor="text1" w:themeTint="A5"/>
-          <w:spacing w:val="15"/>
-          <w:kern w:val="0"/>
-          <w:sz w:val="22"/>
-          <w:szCs w:val="22"/>
-          <w:u w:val="single"/>
-          <w14:ligatures w14:val="none"/>
-        </w:rPr>
-        <w:t>Creación de archivo ScriptShell</w:t>
-      </w:r>
-    </w:p>
-    <w:p>
-      <w:pPr>
-        <w:jc w:val="both"/>
-        <w:rPr>
-          <w:rFonts w:eastAsiaTheme="minorEastAsia"/>
-          <w:color w:val="5A5A5A" w:themeColor="text1" w:themeTint="A5"/>
-          <w:spacing w:val="15"/>
-          <w:kern w:val="0"/>
-          <w:sz w:val="22"/>
-          <w:szCs w:val="22"/>
-          <w:u w:val="single"/>
-          <w14:ligatures w14:val="none"/>
-        </w:rPr>
-      </w:pPr>
-      <w:r>
-        <w:rPr>
-          <w:rFonts w:eastAsiaTheme="minorEastAsia"/>
-          <w:color w:val="5A5A5A" w:themeColor="text1" w:themeTint="A5"/>
-          <w:spacing w:val="15"/>
-          <w:kern w:val="0"/>
-          <w:sz w:val="22"/>
-          <w:szCs w:val="22"/>
-          <w14:ligatures w14:val="none"/>
-        </w:rPr>
         <w:drawing>
-          <wp:inline distT="0" distB="0" distL="0" distR="0" wp14:anchorId="52DCA4C6" wp14:editId="01B8F362">
-            <wp:extent cx="5943600" cy="1295400"/>
+          <wp:inline distT="0" distB="0" distL="0" distR="0" wp14:anchorId="2E87D74D" wp14:editId="66A7BCF1">
+            <wp:extent cx="5943600" cy="347980"/>
             <wp:effectExtent l="0" t="0" r="0" b="0"/>
-            <wp:docPr id="762225005" name="Picture 1"/>
+            <wp:docPr id="1337181340" name="Picture 1"/>
             <wp:cNvGraphicFramePr>
               <a:graphicFrameLocks xmlns:a="http://schemas.openxmlformats.org/drawingml/2006/main" noChangeAspect="1"/>
             </wp:cNvGraphicFramePr>
@@ -191,7 +150,7 @@
               <a:graphicData uri="http://schemas.openxmlformats.org/drawingml/2006/picture">
                 <pic:pic xmlns:pic="http://schemas.openxmlformats.org/drawingml/2006/picture">
                   <pic:nvPicPr>
-                    <pic:cNvPr id="762225005" name=""/>
+                    <pic:cNvPr id="1337181340" name=""/>
                     <pic:cNvPicPr/>
                   </pic:nvPicPr>
                   <pic:blipFill>
@@ -203,7 +162,7 @@
                   <pic:spPr>
                     <a:xfrm>
                       <a:off x="0" y="0"/>
-                      <a:ext cx="5943600" cy="1295400"/>
+                      <a:ext cx="5943600" cy="347980"/>
                     </a:xfrm>
                     <a:prstGeom prst="rect">
                       <a:avLst/>
@@ -256,9 +215,12 @@
           <w:u w:val="single"/>
           <w14:ligatures w14:val="none"/>
         </w:rPr>
-        <w:t xml:space="preserve">Ejecición de </w:t>
-      </w:r>
-      <w:r>
+        <w:t>Creación de archivo ScriptShell</w:t>
+      </w:r>
+    </w:p>
+    <w:p>
+      <w:pPr>
+        <w:jc w:val="both"/>
         <w:rPr>
           <w:rFonts w:eastAsiaTheme="minorEastAsia"/>
           <w:color w:val="5A5A5A" w:themeColor="text1" w:themeTint="A5"/>
@@ -269,12 +231,8 @@
           <w:u w:val="single"/>
           <w14:ligatures w14:val="none"/>
         </w:rPr>
-        <w:t>buildLanguage.sh</w:t>
-      </w:r>
-    </w:p>
-    <w:p>
-      <w:pPr>
-        <w:jc w:val="both"/>
+      </w:pPr>
+      <w:r>
         <w:rPr>
           <w:rFonts w:eastAsiaTheme="minorEastAsia"/>
           <w:color w:val="5A5A5A" w:themeColor="text1" w:themeTint="A5"/>
@@ -285,22 +243,11 @@
           <w:u w:val="single"/>
           <w14:ligatures w14:val="none"/>
         </w:rPr>
-      </w:pPr>
-      <w:r>
-        <w:rPr>
-          <w:rFonts w:eastAsiaTheme="minorEastAsia"/>
-          <w:color w:val="5A5A5A" w:themeColor="text1" w:themeTint="A5"/>
-          <w:spacing w:val="15"/>
-          <w:kern w:val="0"/>
-          <w:sz w:val="22"/>
-          <w:szCs w:val="22"/>
-          <w14:ligatures w14:val="none"/>
-        </w:rPr>
         <w:drawing>
-          <wp:inline distT="0" distB="0" distL="0" distR="0" wp14:anchorId="482FDC52" wp14:editId="027D0747">
-            <wp:extent cx="5943600" cy="635000"/>
+          <wp:inline distT="0" distB="0" distL="0" distR="0" wp14:anchorId="05A43747" wp14:editId="182F3398">
+            <wp:extent cx="5943600" cy="538480"/>
             <wp:effectExtent l="0" t="0" r="0" b="0"/>
-            <wp:docPr id="1427809984" name="Picture 1"/>
+            <wp:docPr id="916148015" name="Picture 1"/>
             <wp:cNvGraphicFramePr>
               <a:graphicFrameLocks xmlns:a="http://schemas.openxmlformats.org/drawingml/2006/main" noChangeAspect="1"/>
             </wp:cNvGraphicFramePr>
@@ -308,7 +255,7 @@
               <a:graphicData uri="http://schemas.openxmlformats.org/drawingml/2006/picture">
                 <pic:pic xmlns:pic="http://schemas.openxmlformats.org/drawingml/2006/picture">
                   <pic:nvPicPr>
-                    <pic:cNvPr id="1427809984" name=""/>
+                    <pic:cNvPr id="916148015" name=""/>
                     <pic:cNvPicPr/>
                   </pic:nvPicPr>
                   <pic:blipFill>
@@ -320,7 +267,7 @@
                   <pic:spPr>
                     <a:xfrm>
                       <a:off x="0" y="0"/>
-                      <a:ext cx="5943600" cy="635000"/>
+                      <a:ext cx="5943600" cy="538480"/>
                     </a:xfrm>
                     <a:prstGeom prst="rect">
                       <a:avLst/>
@@ -335,6 +282,124 @@
     </w:p>
     <w:p>
       <w:pPr>
+        <w:jc w:val="both"/>
+        <w:rPr>
+          <w:rFonts w:eastAsiaTheme="minorEastAsia"/>
+          <w:color w:val="5A5A5A" w:themeColor="text1" w:themeTint="A5"/>
+          <w:spacing w:val="15"/>
+          <w:kern w:val="0"/>
+          <w:sz w:val="22"/>
+          <w:szCs w:val="22"/>
+          <w:u w:val="single"/>
+          <w14:ligatures w14:val="none"/>
+        </w:rPr>
+      </w:pPr>
+    </w:p>
+    <w:p>
+      <w:pPr>
+        <w:jc w:val="both"/>
+        <w:rPr>
+          <w:rFonts w:eastAsiaTheme="minorEastAsia"/>
+          <w:color w:val="5A5A5A" w:themeColor="text1" w:themeTint="A5"/>
+          <w:spacing w:val="15"/>
+          <w:kern w:val="0"/>
+          <w:sz w:val="22"/>
+          <w:szCs w:val="22"/>
+          <w:u w:val="single"/>
+          <w14:ligatures w14:val="none"/>
+        </w:rPr>
+      </w:pPr>
+      <w:r>
+        <w:rPr>
+          <w:rFonts w:eastAsiaTheme="minorEastAsia"/>
+          <w:color w:val="5A5A5A" w:themeColor="text1" w:themeTint="A5"/>
+          <w:spacing w:val="15"/>
+          <w:kern w:val="0"/>
+          <w:sz w:val="22"/>
+          <w:szCs w:val="22"/>
+          <w:u w:val="single"/>
+          <w14:ligatures w14:val="none"/>
+        </w:rPr>
+        <w:t xml:space="preserve">Ejecición de </w:t>
+      </w:r>
+      <w:r>
+        <w:rPr>
+          <w:rFonts w:eastAsiaTheme="minorEastAsia"/>
+          <w:color w:val="5A5A5A" w:themeColor="text1" w:themeTint="A5"/>
+          <w:spacing w:val="15"/>
+          <w:kern w:val="0"/>
+          <w:sz w:val="22"/>
+          <w:szCs w:val="22"/>
+          <w:u w:val="single"/>
+          <w14:ligatures w14:val="none"/>
+        </w:rPr>
+        <w:t>buildLanguage.sh</w:t>
+      </w:r>
+    </w:p>
+    <w:p>
+      <w:pPr>
+        <w:jc w:val="both"/>
+        <w:rPr>
+          <w:rFonts w:eastAsiaTheme="minorEastAsia"/>
+          <w:color w:val="5A5A5A" w:themeColor="text1" w:themeTint="A5"/>
+          <w:spacing w:val="15"/>
+          <w:kern w:val="0"/>
+          <w:sz w:val="22"/>
+          <w:szCs w:val="22"/>
+          <w:u w:val="single"/>
+          <w14:ligatures w14:val="none"/>
+        </w:rPr>
+      </w:pPr>
+      <w:r>
+        <w:rPr>
+          <w:rFonts w:eastAsiaTheme="minorEastAsia"/>
+          <w:color w:val="5A5A5A" w:themeColor="text1" w:themeTint="A5"/>
+          <w:spacing w:val="15"/>
+          <w:kern w:val="0"/>
+          <w:sz w:val="22"/>
+          <w:szCs w:val="22"/>
+          <w:u w:val="single"/>
+          <w14:ligatures w14:val="none"/>
+        </w:rPr>
+        <w:drawing>
+          <wp:inline distT="0" distB="0" distL="0" distR="0" wp14:anchorId="473DD934" wp14:editId="5C68AE98">
+            <wp:extent cx="5943600" cy="262890"/>
+            <wp:effectExtent l="0" t="0" r="0" b="3810"/>
+            <wp:docPr id="1125882835" name="Picture 1"/>
+            <wp:cNvGraphicFramePr>
+              <a:graphicFrameLocks xmlns:a="http://schemas.openxmlformats.org/drawingml/2006/main" noChangeAspect="1"/>
+            </wp:cNvGraphicFramePr>
+            <a:graphic xmlns:a="http://schemas.openxmlformats.org/drawingml/2006/main">
+              <a:graphicData uri="http://schemas.openxmlformats.org/drawingml/2006/picture">
+                <pic:pic xmlns:pic="http://schemas.openxmlformats.org/drawingml/2006/picture">
+                  <pic:nvPicPr>
+                    <pic:cNvPr id="1125882835" name=""/>
+                    <pic:cNvPicPr/>
+                  </pic:nvPicPr>
+                  <pic:blipFill>
+                    <a:blip r:embed="rId10"/>
+                    <a:stretch>
+                      <a:fillRect/>
+                    </a:stretch>
+                  </pic:blipFill>
+                  <pic:spPr>
+                    <a:xfrm>
+                      <a:off x="0" y="0"/>
+                      <a:ext cx="5943600" cy="262890"/>
+                    </a:xfrm>
+                    <a:prstGeom prst="rect">
+                      <a:avLst/>
+                    </a:prstGeom>
+                  </pic:spPr>
+                </pic:pic>
+              </a:graphicData>
+            </a:graphic>
+          </wp:inline>
+        </w:drawing>
+      </w:r>
+    </w:p>
+    <w:p>
+      <w:pPr>
         <w:rPr>
           <w:rFonts w:eastAsiaTheme="minorEastAsia"/>
           <w:color w:val="5A5A5A" w:themeColor="text1" w:themeTint="A5"/>
@@ -395,20 +460,3106 @@
     </w:p>
     <w:p>
       <w:pPr>
-        <w:jc w:val="both"/>
-        <w:rPr>
-          <w:rFonts w:eastAsiaTheme="minorEastAsia"/>
-          <w:color w:val="5A5A5A" w:themeColor="text1" w:themeTint="A5"/>
-          <w:spacing w:val="15"/>
-          <w:kern w:val="0"/>
-          <w:sz w:val="22"/>
-          <w:szCs w:val="22"/>
-          <w14:ligatures w14:val="none"/>
-        </w:rPr>
-      </w:pPr>
+        <w:pStyle w:val="ListParagraph"/>
+        <w:numPr>
+          <w:ilvl w:val="0"/>
+          <w:numId w:val="5"/>
+        </w:numPr>
+        <w:jc w:val="both"/>
+        <w:rPr>
+          <w:rFonts w:eastAsiaTheme="minorEastAsia"/>
+          <w:i/>
+          <w:iCs/>
+          <w:color w:val="5A5A5A" w:themeColor="text1" w:themeTint="A5"/>
+          <w:spacing w:val="15"/>
+          <w:kern w:val="0"/>
+          <w:sz w:val="22"/>
+          <w:szCs w:val="22"/>
+          <w:lang w:val="es-GT"/>
+          <w14:ligatures w14:val="none"/>
+        </w:rPr>
+      </w:pPr>
+      <w:r>
+        <w:rPr>
+          <w:rFonts w:eastAsiaTheme="minorEastAsia"/>
+          <w:i/>
+          <w:iCs/>
+          <w:color w:val="5A5A5A" w:themeColor="text1" w:themeTint="A5"/>
+          <w:spacing w:val="15"/>
+          <w:kern w:val="0"/>
+          <w:sz w:val="22"/>
+          <w:szCs w:val="22"/>
+          <w:lang w:val="es-GT"/>
+          <w14:ligatures w14:val="none"/>
+        </w:rPr>
+        <w:t>Cree un programa que asigne un valor a una variable.</w:t>
+      </w:r>
+    </w:p>
+    <w:p>
+      <w:pPr>
+        <w:jc w:val="both"/>
+        <w:rPr>
+          <w:rFonts w:eastAsiaTheme="minorEastAsia"/>
+          <w:i/>
+          <w:iCs/>
+          <w:color w:val="5A5A5A" w:themeColor="text1" w:themeTint="A5"/>
+          <w:spacing w:val="15"/>
+          <w:kern w:val="0"/>
+          <w:sz w:val="22"/>
+          <w:szCs w:val="22"/>
+          <w:lang w:val="es-GT"/>
+          <w14:ligatures w14:val="none"/>
+        </w:rPr>
+      </w:pPr>
+    </w:p>
+    <w:p>
+      <w:pPr>
+        <w:jc w:val="both"/>
+        <w:rPr>
+          <w:rFonts w:eastAsiaTheme="minorEastAsia"/>
+          <w:i/>
+          <w:iCs/>
+          <w:color w:val="5A5A5A" w:themeColor="text1" w:themeTint="A5"/>
+          <w:spacing w:val="15"/>
+          <w:kern w:val="0"/>
+          <w:sz w:val="22"/>
+          <w:szCs w:val="22"/>
+          <w:lang w:val="es-GT"/>
+          <w14:ligatures w14:val="none"/>
+        </w:rPr>
+      </w:pPr>
+      <w:r>
+        <w:rPr>
+          <w:rFonts w:eastAsiaTheme="minorEastAsia"/>
+          <w:i/>
+          <w:iCs/>
+          <w:color w:val="5A5A5A" w:themeColor="text1" w:themeTint="A5"/>
+          <w:spacing w:val="15"/>
+          <w:kern w:val="0"/>
+          <w:sz w:val="22"/>
+          <w:szCs w:val="22"/>
+          <w:lang w:val="es-GT"/>
+          <w14:ligatures w14:val="none"/>
+        </w:rPr>
+        <w:drawing>
+          <wp:inline distT="0" distB="0" distL="0" distR="0" wp14:anchorId="0102A924" wp14:editId="5E1F710A">
+            <wp:extent cx="2997200" cy="889000"/>
+            <wp:effectExtent l="0" t="0" r="0" b="0"/>
+            <wp:docPr id="742604380" name="Picture 1"/>
+            <wp:cNvGraphicFramePr>
+              <a:graphicFrameLocks xmlns:a="http://schemas.openxmlformats.org/drawingml/2006/main" noChangeAspect="1"/>
+            </wp:cNvGraphicFramePr>
+            <a:graphic xmlns:a="http://schemas.openxmlformats.org/drawingml/2006/main">
+              <a:graphicData uri="http://schemas.openxmlformats.org/drawingml/2006/picture">
+                <pic:pic xmlns:pic="http://schemas.openxmlformats.org/drawingml/2006/picture">
+                  <pic:nvPicPr>
+                    <pic:cNvPr id="742604380" name=""/>
+                    <pic:cNvPicPr/>
+                  </pic:nvPicPr>
+                  <pic:blipFill>
+                    <a:blip r:embed="rId11"/>
+                    <a:stretch>
+                      <a:fillRect/>
+                    </a:stretch>
+                  </pic:blipFill>
+                  <pic:spPr>
+                    <a:xfrm>
+                      <a:off x="0" y="0"/>
+                      <a:ext cx="2997200" cy="889000"/>
+                    </a:xfrm>
+                    <a:prstGeom prst="rect">
+                      <a:avLst/>
+                    </a:prstGeom>
+                  </pic:spPr>
+                </pic:pic>
+              </a:graphicData>
+            </a:graphic>
+          </wp:inline>
+        </w:drawing>
+      </w:r>
+    </w:p>
+    <w:p>
+      <w:pPr>
+        <w:pStyle w:val="ListParagraph"/>
+        <w:numPr>
+          <w:ilvl w:val="0"/>
+          <w:numId w:val="5"/>
+        </w:numPr>
+        <w:jc w:val="both"/>
+        <w:rPr>
+          <w:rFonts w:eastAsiaTheme="minorEastAsia"/>
+          <w:i/>
+          <w:iCs/>
+          <w:color w:val="5A5A5A" w:themeColor="text1" w:themeTint="A5"/>
+          <w:spacing w:val="15"/>
+          <w:kern w:val="0"/>
+          <w:sz w:val="22"/>
+          <w:szCs w:val="22"/>
+          <w:lang w:val="es-GT"/>
+          <w14:ligatures w14:val="none"/>
+        </w:rPr>
+      </w:pPr>
+      <w:r>
+        <w:rPr>
+          <w:rFonts w:eastAsiaTheme="minorEastAsia"/>
+          <w:i/>
+          <w:iCs/>
+          <w:color w:val="5A5A5A" w:themeColor="text1" w:themeTint="A5"/>
+          <w:spacing w:val="15"/>
+          <w:kern w:val="0"/>
+          <w:sz w:val="22"/>
+          <w:szCs w:val="22"/>
+          <w:lang w:val="es-GT"/>
+          <w14:ligatures w14:val="none"/>
+        </w:rPr>
+        <w:t xml:space="preserve">Cree un programa que realice una </w:t>
+      </w:r>
+      <w:r>
+        <w:rPr>
+          <w:rFonts w:eastAsiaTheme="minorEastAsia"/>
+          <w:i/>
+          <w:iCs/>
+          <w:color w:val="5A5A5A" w:themeColor="text1" w:themeTint="A5"/>
+          <w:spacing w:val="15"/>
+          <w:kern w:val="0"/>
+          <w:sz w:val="22"/>
+          <w:szCs w:val="22"/>
+          <w:lang w:val="es-GT"/>
+          <w14:ligatures w14:val="none"/>
+        </w:rPr>
+        <w:t>operación aritmética</w:t>
+      </w:r>
+      <w:r>
+        <w:rPr>
+          <w:rFonts w:eastAsiaTheme="minorEastAsia"/>
+          <w:i/>
+          <w:iCs/>
+          <w:color w:val="5A5A5A" w:themeColor="text1" w:themeTint="A5"/>
+          <w:spacing w:val="15"/>
+          <w:kern w:val="0"/>
+          <w:sz w:val="22"/>
+          <w:szCs w:val="22"/>
+          <w:lang w:val="es-GT"/>
+          <w14:ligatures w14:val="none"/>
+        </w:rPr>
+        <w:t xml:space="preserve"> simple.</w:t>
+      </w:r>
+    </w:p>
+    <w:p>
+      <w:pPr>
+        <w:jc w:val="both"/>
+        <w:rPr>
+          <w:rFonts w:eastAsiaTheme="minorEastAsia"/>
+          <w:i/>
+          <w:iCs/>
+          <w:color w:val="5A5A5A" w:themeColor="text1" w:themeTint="A5"/>
+          <w:spacing w:val="15"/>
+          <w:kern w:val="0"/>
+          <w:sz w:val="22"/>
+          <w:szCs w:val="22"/>
+          <w:lang w:val="es-GT"/>
+          <w14:ligatures w14:val="none"/>
+        </w:rPr>
+      </w:pPr>
+      <w:r>
+        <w:rPr>
+          <w:rFonts w:eastAsiaTheme="minorEastAsia"/>
+          <w:i/>
+          <w:iCs/>
+          <w:color w:val="5A5A5A" w:themeColor="text1" w:themeTint="A5"/>
+          <w:spacing w:val="15"/>
+          <w:kern w:val="0"/>
+          <w:sz w:val="22"/>
+          <w:szCs w:val="22"/>
+          <w:lang w:val="es-GT"/>
+          <w14:ligatures w14:val="none"/>
+        </w:rPr>
+        <w:drawing>
+          <wp:inline distT="0" distB="0" distL="0" distR="0" wp14:anchorId="2FC99E8B" wp14:editId="64D402BA">
+            <wp:extent cx="3530600" cy="825500"/>
+            <wp:effectExtent l="0" t="0" r="0" b="0"/>
+            <wp:docPr id="1236565265" name="Picture 1"/>
+            <wp:cNvGraphicFramePr>
+              <a:graphicFrameLocks xmlns:a="http://schemas.openxmlformats.org/drawingml/2006/main" noChangeAspect="1"/>
+            </wp:cNvGraphicFramePr>
+            <a:graphic xmlns:a="http://schemas.openxmlformats.org/drawingml/2006/main">
+              <a:graphicData uri="http://schemas.openxmlformats.org/drawingml/2006/picture">
+                <pic:pic xmlns:pic="http://schemas.openxmlformats.org/drawingml/2006/picture">
+                  <pic:nvPicPr>
+                    <pic:cNvPr id="1236565265" name=""/>
+                    <pic:cNvPicPr/>
+                  </pic:nvPicPr>
+                  <pic:blipFill>
+                    <a:blip r:embed="rId12"/>
+                    <a:stretch>
+                      <a:fillRect/>
+                    </a:stretch>
+                  </pic:blipFill>
+                  <pic:spPr>
+                    <a:xfrm>
+                      <a:off x="0" y="0"/>
+                      <a:ext cx="3530600" cy="825500"/>
+                    </a:xfrm>
+                    <a:prstGeom prst="rect">
+                      <a:avLst/>
+                    </a:prstGeom>
+                  </pic:spPr>
+                </pic:pic>
+              </a:graphicData>
+            </a:graphic>
+          </wp:inline>
+        </w:drawing>
+      </w:r>
+    </w:p>
+    <w:p>
+      <w:pPr>
+        <w:pStyle w:val="ListParagraph"/>
+        <w:numPr>
+          <w:ilvl w:val="0"/>
+          <w:numId w:val="5"/>
+        </w:numPr>
+        <w:jc w:val="both"/>
+        <w:rPr>
+          <w:rFonts w:eastAsiaTheme="minorEastAsia"/>
+          <w:i/>
+          <w:iCs/>
+          <w:color w:val="5A5A5A" w:themeColor="text1" w:themeTint="A5"/>
+          <w:spacing w:val="15"/>
+          <w:kern w:val="0"/>
+          <w:sz w:val="22"/>
+          <w:szCs w:val="22"/>
+          <w:lang w:val="es-GT"/>
+          <w14:ligatures w14:val="none"/>
+        </w:rPr>
+      </w:pPr>
+      <w:r>
+        <w:rPr>
+          <w:rFonts w:eastAsiaTheme="minorEastAsia"/>
+          <w:i/>
+          <w:iCs/>
+          <w:color w:val="5A5A5A" w:themeColor="text1" w:themeTint="A5"/>
+          <w:spacing w:val="15"/>
+          <w:kern w:val="0"/>
+          <w:sz w:val="22"/>
+          <w:szCs w:val="22"/>
+          <w:lang w:val="es-GT"/>
+          <w14:ligatures w14:val="none"/>
+        </w:rPr>
+        <w:t xml:space="preserve">Experimente con expresiones </w:t>
+      </w:r>
+      <w:r>
+        <w:rPr>
+          <w:rFonts w:eastAsiaTheme="minorEastAsia"/>
+          <w:i/>
+          <w:iCs/>
+          <w:color w:val="5A5A5A" w:themeColor="text1" w:themeTint="A5"/>
+          <w:spacing w:val="15"/>
+          <w:kern w:val="0"/>
+          <w:sz w:val="22"/>
+          <w:szCs w:val="22"/>
+          <w:lang w:val="es-GT"/>
+          <w14:ligatures w14:val="none"/>
+        </w:rPr>
+        <w:t>más</w:t>
+      </w:r>
+      <w:r>
+        <w:rPr>
+          <w:rFonts w:eastAsiaTheme="minorEastAsia"/>
+          <w:i/>
+          <w:iCs/>
+          <w:color w:val="5A5A5A" w:themeColor="text1" w:themeTint="A5"/>
+          <w:spacing w:val="15"/>
+          <w:kern w:val="0"/>
+          <w:sz w:val="22"/>
+          <w:szCs w:val="22"/>
+          <w:lang w:val="es-GT"/>
+          <w14:ligatures w14:val="none"/>
+        </w:rPr>
+        <w:t xml:space="preserve"> complejas y verifique que el compilador las procese correctamente.</w:t>
+      </w:r>
+    </w:p>
+    <w:p>
+      <w:pPr>
+        <w:jc w:val="both"/>
+        <w:rPr>
+          <w:rFonts w:eastAsiaTheme="minorEastAsia"/>
+          <w:i/>
+          <w:iCs/>
+          <w:color w:val="5A5A5A" w:themeColor="text1" w:themeTint="A5"/>
+          <w:spacing w:val="15"/>
+          <w:kern w:val="0"/>
+          <w:sz w:val="22"/>
+          <w:szCs w:val="22"/>
+          <w:lang w:val="es-GT"/>
+          <w14:ligatures w14:val="none"/>
+        </w:rPr>
+      </w:pPr>
+      <w:r>
+        <w:rPr>
+          <w:rFonts w:eastAsiaTheme="minorEastAsia"/>
+          <w:i/>
+          <w:iCs/>
+          <w:color w:val="5A5A5A" w:themeColor="text1" w:themeTint="A5"/>
+          <w:spacing w:val="15"/>
+          <w:kern w:val="0"/>
+          <w:sz w:val="22"/>
+          <w:szCs w:val="22"/>
+          <w:lang w:val="es-GT"/>
+          <w14:ligatures w14:val="none"/>
+        </w:rPr>
+        <w:drawing>
+          <wp:inline distT="0" distB="0" distL="0" distR="0" wp14:anchorId="0F65F84C" wp14:editId="55F33C92">
+            <wp:extent cx="4533900" cy="1117600"/>
+            <wp:effectExtent l="0" t="0" r="0" b="0"/>
+            <wp:docPr id="1178483110" name="Picture 1"/>
+            <wp:cNvGraphicFramePr>
+              <a:graphicFrameLocks xmlns:a="http://schemas.openxmlformats.org/drawingml/2006/main" noChangeAspect="1"/>
+            </wp:cNvGraphicFramePr>
+            <a:graphic xmlns:a="http://schemas.openxmlformats.org/drawingml/2006/main">
+              <a:graphicData uri="http://schemas.openxmlformats.org/drawingml/2006/picture">
+                <pic:pic xmlns:pic="http://schemas.openxmlformats.org/drawingml/2006/picture">
+                  <pic:nvPicPr>
+                    <pic:cNvPr id="1178483110" name=""/>
+                    <pic:cNvPicPr/>
+                  </pic:nvPicPr>
+                  <pic:blipFill>
+                    <a:blip r:embed="rId13"/>
+                    <a:stretch>
+                      <a:fillRect/>
+                    </a:stretch>
+                  </pic:blipFill>
+                  <pic:spPr>
+                    <a:xfrm>
+                      <a:off x="0" y="0"/>
+                      <a:ext cx="4533900" cy="1117600"/>
+                    </a:xfrm>
+                    <a:prstGeom prst="rect">
+                      <a:avLst/>
+                    </a:prstGeom>
+                  </pic:spPr>
+                </pic:pic>
+              </a:graphicData>
+            </a:graphic>
+          </wp:inline>
+        </w:drawing>
+      </w:r>
+    </w:p>
+    <w:p>
+      <w:pPr>
+        <w:pStyle w:val="ListParagraph"/>
+        <w:numPr>
+          <w:ilvl w:val="0"/>
+          <w:numId w:val="5"/>
+        </w:numPr>
+        <w:jc w:val="both"/>
+        <w:rPr>
+          <w:rFonts w:eastAsiaTheme="minorEastAsia"/>
+          <w:i/>
+          <w:iCs/>
+          <w:color w:val="5A5A5A" w:themeColor="text1" w:themeTint="A5"/>
+          <w:spacing w:val="15"/>
+          <w:kern w:val="0"/>
+          <w:sz w:val="22"/>
+          <w:szCs w:val="22"/>
+          <w:lang w:val="es-GT"/>
+          <w14:ligatures w14:val="none"/>
+        </w:rPr>
+      </w:pPr>
+      <w:r>
+        <w:rPr>
+          <w:rFonts w:eastAsiaTheme="minorEastAsia"/>
+          <w:i/>
+          <w:iCs/>
+          <w:color w:val="5A5A5A" w:themeColor="text1" w:themeTint="A5"/>
+          <w:spacing w:val="15"/>
+          <w:kern w:val="0"/>
+          <w:sz w:val="22"/>
+          <w:szCs w:val="22"/>
+          <w:lang w:val="es-GT"/>
+          <w14:ligatures w14:val="none"/>
+        </w:rPr>
+        <w:t xml:space="preserve">Modifique el lenguaje para incluir la </w:t>
+      </w:r>
+      <w:r>
+        <w:rPr>
+          <w:rFonts w:eastAsiaTheme="minorEastAsia"/>
+          <w:i/>
+          <w:iCs/>
+          <w:color w:val="5A5A5A" w:themeColor="text1" w:themeTint="A5"/>
+          <w:spacing w:val="15"/>
+          <w:kern w:val="0"/>
+          <w:sz w:val="22"/>
+          <w:szCs w:val="22"/>
+          <w:lang w:val="es-GT"/>
+          <w14:ligatures w14:val="none"/>
+        </w:rPr>
+        <w:t>asi</w:t>
+      </w:r>
+      <w:r>
+        <w:rPr>
+          <w:rFonts w:eastAsiaTheme="minorEastAsia"/>
+          <w:i/>
+          <w:iCs/>
+          <w:color w:val="5A5A5A" w:themeColor="text1" w:themeTint="A5"/>
+          <w:spacing w:val="15"/>
+          <w:kern w:val="0"/>
+          <w:sz w:val="22"/>
+          <w:szCs w:val="22"/>
+          <w:lang w:val="es-GT"/>
+          <w14:ligatures w14:val="none"/>
+        </w:rPr>
+        <w:t>gnación</w:t>
+      </w:r>
+      <w:r>
+        <w:rPr>
+          <w:rFonts w:eastAsiaTheme="minorEastAsia"/>
+          <w:i/>
+          <w:iCs/>
+          <w:color w:val="5A5A5A" w:themeColor="text1" w:themeTint="A5"/>
+          <w:spacing w:val="15"/>
+          <w:kern w:val="0"/>
+          <w:sz w:val="22"/>
+          <w:szCs w:val="22"/>
+          <w:lang w:val="es-GT"/>
+          <w14:ligatures w14:val="none"/>
+        </w:rPr>
+        <w:t xml:space="preserve"> de variables con expresiones </w:t>
+      </w:r>
+      <w:r>
+        <w:rPr>
+          <w:rFonts w:eastAsiaTheme="minorEastAsia"/>
+          <w:i/>
+          <w:iCs/>
+          <w:color w:val="5A5A5A" w:themeColor="text1" w:themeTint="A5"/>
+          <w:spacing w:val="15"/>
+          <w:kern w:val="0"/>
+          <w:sz w:val="22"/>
+          <w:szCs w:val="22"/>
+          <w:lang w:val="es-GT"/>
+          <w14:ligatures w14:val="none"/>
+        </w:rPr>
+        <w:t>aritméticas</w:t>
+      </w:r>
+      <w:r>
+        <w:rPr>
+          <w:rFonts w:eastAsiaTheme="minorEastAsia"/>
+          <w:i/>
+          <w:iCs/>
+          <w:color w:val="5A5A5A" w:themeColor="text1" w:themeTint="A5"/>
+          <w:spacing w:val="15"/>
+          <w:kern w:val="0"/>
+          <w:sz w:val="22"/>
+          <w:szCs w:val="22"/>
+          <w:lang w:val="es-GT"/>
+          <w14:ligatures w14:val="none"/>
+        </w:rPr>
+        <w:t>.</w:t>
+      </w:r>
+    </w:p>
+    <w:p>
+      <w:pPr>
+        <w:jc w:val="both"/>
+        <w:rPr>
+          <w:rFonts w:eastAsiaTheme="minorEastAsia"/>
+          <w:i/>
+          <w:iCs/>
+          <w:color w:val="5A5A5A" w:themeColor="text1" w:themeTint="A5"/>
+          <w:spacing w:val="15"/>
+          <w:kern w:val="0"/>
+          <w:sz w:val="22"/>
+          <w:szCs w:val="22"/>
+          <w:lang w:val="es-GT"/>
+          <w14:ligatures w14:val="none"/>
+        </w:rPr>
+      </w:pPr>
+      <w:r>
+        <w:rPr>
+          <w:rFonts w:eastAsiaTheme="minorEastAsia"/>
+          <w:i/>
+          <w:iCs/>
+          <w:color w:val="5A5A5A" w:themeColor="text1" w:themeTint="A5"/>
+          <w:spacing w:val="15"/>
+          <w:kern w:val="0"/>
+          <w:sz w:val="22"/>
+          <w:szCs w:val="22"/>
+          <w:lang w:val="es-GT"/>
+          <w14:ligatures w14:val="none"/>
+        </w:rPr>
+        <w:drawing>
+          <wp:inline distT="0" distB="0" distL="0" distR="0" wp14:anchorId="0D3E7392" wp14:editId="2FE46867">
+            <wp:extent cx="5156200" cy="1524000"/>
+            <wp:effectExtent l="0" t="0" r="0" b="0"/>
+            <wp:docPr id="128274954" name="Picture 1" descr="A white background with black text&#10;&#10;Description automatically generated"/>
+            <wp:cNvGraphicFramePr>
+              <a:graphicFrameLocks xmlns:a="http://schemas.openxmlformats.org/drawingml/2006/main" noChangeAspect="1"/>
+            </wp:cNvGraphicFramePr>
+            <a:graphic xmlns:a="http://schemas.openxmlformats.org/drawingml/2006/main">
+              <a:graphicData uri="http://schemas.openxmlformats.org/drawingml/2006/picture">
+                <pic:pic xmlns:pic="http://schemas.openxmlformats.org/drawingml/2006/picture">
+                  <pic:nvPicPr>
+                    <pic:cNvPr id="128274954" name="Picture 1" descr="A white background with black text&#10;&#10;Description automatically generated"/>
+                    <pic:cNvPicPr/>
+                  </pic:nvPicPr>
+                  <pic:blipFill>
+                    <a:blip r:embed="rId14"/>
+                    <a:stretch>
+                      <a:fillRect/>
+                    </a:stretch>
+                  </pic:blipFill>
+                  <pic:spPr>
+                    <a:xfrm>
+                      <a:off x="0" y="0"/>
+                      <a:ext cx="5156200" cy="1524000"/>
+                    </a:xfrm>
+                    <a:prstGeom prst="rect">
+                      <a:avLst/>
+                    </a:prstGeom>
+                  </pic:spPr>
+                </pic:pic>
+              </a:graphicData>
+            </a:graphic>
+          </wp:inline>
+        </w:drawing>
+      </w:r>
+    </w:p>
+    <w:p>
+      <w:pPr>
+        <w:pStyle w:val="ListParagraph"/>
+        <w:numPr>
+          <w:ilvl w:val="0"/>
+          <w:numId w:val="5"/>
+        </w:numPr>
+        <w:jc w:val="both"/>
+        <w:rPr>
+          <w:rFonts w:eastAsiaTheme="minorEastAsia"/>
+          <w:i/>
+          <w:iCs/>
+          <w:color w:val="5A5A5A" w:themeColor="text1" w:themeTint="A5"/>
+          <w:spacing w:val="15"/>
+          <w:kern w:val="0"/>
+          <w:sz w:val="22"/>
+          <w:szCs w:val="22"/>
+          <w:lang w:val="es-GT"/>
+          <w14:ligatures w14:val="none"/>
+        </w:rPr>
+      </w:pPr>
+      <w:r>
+        <w:rPr>
+          <w:rFonts w:eastAsiaTheme="minorEastAsia"/>
+          <w:i/>
+          <w:iCs/>
+          <w:color w:val="5A5A5A" w:themeColor="text1" w:themeTint="A5"/>
+          <w:spacing w:val="15"/>
+          <w:kern w:val="0"/>
+          <w:sz w:val="22"/>
+          <w:szCs w:val="22"/>
+          <w:lang w:val="es-GT"/>
+          <w14:ligatures w14:val="none"/>
+        </w:rPr>
+        <w:t>Agregue manejo de errores al compilador para detectar tokens invÅLalidos en el programa fuente.</w:t>
+      </w:r>
+    </w:p>
+    <w:p>
+      <w:pPr>
+        <w:jc w:val="both"/>
+        <w:rPr>
+          <w:rFonts w:eastAsiaTheme="minorEastAsia"/>
+          <w:i/>
+          <w:iCs/>
+          <w:color w:val="5A5A5A" w:themeColor="text1" w:themeTint="A5"/>
+          <w:spacing w:val="15"/>
+          <w:kern w:val="0"/>
+          <w:sz w:val="22"/>
+          <w:szCs w:val="22"/>
+          <w:lang w:val="es-GT"/>
+          <w14:ligatures w14:val="none"/>
+        </w:rPr>
+      </w:pPr>
+      <w:r>
+        <w:rPr>
+          <w:rFonts w:eastAsiaTheme="minorEastAsia"/>
+          <w:i/>
+          <w:iCs/>
+          <w:color w:val="5A5A5A" w:themeColor="text1" w:themeTint="A5"/>
+          <w:spacing w:val="15"/>
+          <w:kern w:val="0"/>
+          <w:sz w:val="22"/>
+          <w:szCs w:val="22"/>
+          <w:lang w:val="es-GT"/>
+          <w14:ligatures w14:val="none"/>
+        </w:rPr>
+        <w:drawing>
+          <wp:inline distT="0" distB="0" distL="0" distR="0" wp14:anchorId="5CDA1E31" wp14:editId="4F74FE7F">
+            <wp:extent cx="3861707" cy="1157648"/>
+            <wp:effectExtent l="0" t="0" r="0" b="0"/>
+            <wp:docPr id="628778444" name="Picture 1" descr="A screenshot of a computer&#10;&#10;Description automatically generated"/>
+            <wp:cNvGraphicFramePr>
+              <a:graphicFrameLocks xmlns:a="http://schemas.openxmlformats.org/drawingml/2006/main" noChangeAspect="1"/>
+            </wp:cNvGraphicFramePr>
+            <a:graphic xmlns:a="http://schemas.openxmlformats.org/drawingml/2006/main">
+              <a:graphicData uri="http://schemas.openxmlformats.org/drawingml/2006/picture">
+                <pic:pic xmlns:pic="http://schemas.openxmlformats.org/drawingml/2006/picture">
+                  <pic:nvPicPr>
+                    <pic:cNvPr id="628778444" name="Picture 1" descr="A screenshot of a computer&#10;&#10;Description automatically generated"/>
+                    <pic:cNvPicPr/>
+                  </pic:nvPicPr>
+                  <pic:blipFill>
+                    <a:blip r:embed="rId15"/>
+                    <a:stretch>
+                      <a:fillRect/>
+                    </a:stretch>
+                  </pic:blipFill>
+                  <pic:spPr>
+                    <a:xfrm>
+                      <a:off x="0" y="0"/>
+                      <a:ext cx="3892147" cy="1166773"/>
+                    </a:xfrm>
+                    <a:prstGeom prst="rect">
+                      <a:avLst/>
+                    </a:prstGeom>
+                  </pic:spPr>
+                </pic:pic>
+              </a:graphicData>
+            </a:graphic>
+          </wp:inline>
+        </w:drawing>
+      </w:r>
+    </w:p>
+    <w:p>
+      <w:pPr>
+        <w:jc w:val="both"/>
+        <w:rPr>
+          <w:rFonts w:eastAsiaTheme="minorEastAsia"/>
+          <w:i/>
+          <w:iCs/>
+          <w:color w:val="5A5A5A" w:themeColor="text1" w:themeTint="A5"/>
+          <w:spacing w:val="15"/>
+          <w:kern w:val="0"/>
+          <w:sz w:val="22"/>
+          <w:szCs w:val="22"/>
+          <w:lang w:val="es-GT"/>
+          <w14:ligatures w14:val="none"/>
+        </w:rPr>
+      </w:pPr>
+      <w:r>
+        <w:rPr>
+          <w:rFonts w:eastAsiaTheme="minorEastAsia"/>
+          <w:i/>
+          <w:iCs/>
+          <w:color w:val="5A5A5A" w:themeColor="text1" w:themeTint="A5"/>
+          <w:spacing w:val="15"/>
+          <w:kern w:val="0"/>
+          <w:sz w:val="22"/>
+          <w:szCs w:val="22"/>
+          <w:lang w:val="es-GT"/>
+          <w14:ligatures w14:val="none"/>
+        </w:rPr>
+        <w:drawing>
+          <wp:inline distT="0" distB="0" distL="0" distR="0" wp14:anchorId="05B85A44" wp14:editId="6A3C48DB">
+            <wp:extent cx="3390900" cy="609600"/>
+            <wp:effectExtent l="0" t="0" r="0" b="0"/>
+            <wp:docPr id="1401683747" name="Picture 1" descr="A close up of a number&#10;&#10;Description automatically generated"/>
+            <wp:cNvGraphicFramePr>
+              <a:graphicFrameLocks xmlns:a="http://schemas.openxmlformats.org/drawingml/2006/main" noChangeAspect="1"/>
+            </wp:cNvGraphicFramePr>
+            <a:graphic xmlns:a="http://schemas.openxmlformats.org/drawingml/2006/main">
+              <a:graphicData uri="http://schemas.openxmlformats.org/drawingml/2006/picture">
+                <pic:pic xmlns:pic="http://schemas.openxmlformats.org/drawingml/2006/picture">
+                  <pic:nvPicPr>
+                    <pic:cNvPr id="1401683747" name="Picture 1" descr="A close up of a number&#10;&#10;Description automatically generated"/>
+                    <pic:cNvPicPr/>
+                  </pic:nvPicPr>
+                  <pic:blipFill>
+                    <a:blip r:embed="rId16"/>
+                    <a:stretch>
+                      <a:fillRect/>
+                    </a:stretch>
+                  </pic:blipFill>
+                  <pic:spPr>
+                    <a:xfrm>
+                      <a:off x="0" y="0"/>
+                      <a:ext cx="3390900" cy="609600"/>
+                    </a:xfrm>
+                    <a:prstGeom prst="rect">
+                      <a:avLst/>
+                    </a:prstGeom>
+                  </pic:spPr>
+                </pic:pic>
+              </a:graphicData>
+            </a:graphic>
+          </wp:inline>
+        </w:drawing>
+      </w:r>
+    </w:p>
+    <w:p>
+      <w:pPr>
+        <w:jc w:val="both"/>
+        <w:rPr>
+          <w:rFonts w:eastAsiaTheme="minorEastAsia"/>
+          <w:i/>
+          <w:iCs/>
+          <w:color w:val="5A5A5A" w:themeColor="text1" w:themeTint="A5"/>
+          <w:spacing w:val="15"/>
+          <w:kern w:val="0"/>
+          <w:sz w:val="22"/>
+          <w:szCs w:val="22"/>
+          <w:lang w:val="es-GT"/>
+          <w14:ligatures w14:val="none"/>
+        </w:rPr>
+      </w:pPr>
+    </w:p>
+    <w:p>
+      <w:pPr>
+        <w:rPr>
+          <w:rFonts w:eastAsiaTheme="minorEastAsia"/>
+          <w:i/>
+          <w:iCs/>
+          <w:color w:val="5A5A5A" w:themeColor="text1" w:themeTint="A5"/>
+          <w:spacing w:val="15"/>
+          <w:kern w:val="0"/>
+          <w:sz w:val="22"/>
+          <w:szCs w:val="22"/>
+          <w:lang w:val="es-GT"/>
+          <w14:ligatures w14:val="none"/>
+        </w:rPr>
+      </w:pPr>
+      <w:r>
+        <w:rPr>
+          <w:rFonts w:eastAsiaTheme="minorEastAsia"/>
+          <w:i/>
+          <w:iCs/>
+          <w:color w:val="5A5A5A" w:themeColor="text1" w:themeTint="A5"/>
+          <w:spacing w:val="15"/>
+          <w:kern w:val="0"/>
+          <w:sz w:val="22"/>
+          <w:szCs w:val="22"/>
+          <w:lang w:val="es-GT"/>
+          <w14:ligatures w14:val="none"/>
+        </w:rPr>
+        <w:br w:type="page"/>
+      </w:r>
+    </w:p>
+    <w:p>
+      <w:pPr>
+        <w:pStyle w:val="ListParagraph"/>
+        <w:numPr>
+          <w:ilvl w:val="0"/>
+          <w:numId w:val="5"/>
+        </w:numPr>
+        <w:jc w:val="both"/>
+        <w:rPr>
+          <w:rFonts w:eastAsiaTheme="minorEastAsia"/>
+          <w:i/>
+          <w:iCs/>
+          <w:color w:val="5A5A5A" w:themeColor="text1" w:themeTint="A5"/>
+          <w:spacing w:val="15"/>
+          <w:kern w:val="0"/>
+          <w:sz w:val="22"/>
+          <w:szCs w:val="22"/>
+          <w:lang w:val="es-GT"/>
+          <w14:ligatures w14:val="none"/>
+        </w:rPr>
+      </w:pPr>
+      <w:r>
+        <w:rPr>
+          <w:rFonts w:eastAsiaTheme="minorEastAsia"/>
+          <w:i/>
+          <w:iCs/>
+          <w:color w:val="5A5A5A" w:themeColor="text1" w:themeTint="A5"/>
+          <w:spacing w:val="15"/>
+          <w:kern w:val="0"/>
+          <w:sz w:val="22"/>
+          <w:szCs w:val="22"/>
+          <w:lang w:val="es-GT"/>
+          <w14:ligatures w14:val="none"/>
+        </w:rPr>
+        <w:lastRenderedPageBreak/>
+        <w:t xml:space="preserve">Experimente con la precedencia de operadores en el lenguaje y observe </w:t>
+      </w:r>
+      <w:r>
+        <w:rPr>
+          <w:rFonts w:eastAsiaTheme="minorEastAsia"/>
+          <w:i/>
+          <w:iCs/>
+          <w:color w:val="5A5A5A" w:themeColor="text1" w:themeTint="A5"/>
+          <w:spacing w:val="15"/>
+          <w:kern w:val="0"/>
+          <w:sz w:val="22"/>
+          <w:szCs w:val="22"/>
+          <w:lang w:val="es-GT"/>
+          <w14:ligatures w14:val="none"/>
+        </w:rPr>
+        <w:t>có</w:t>
+      </w:r>
+      <w:r>
+        <w:rPr>
+          <w:rFonts w:eastAsiaTheme="minorEastAsia"/>
+          <w:i/>
+          <w:iCs/>
+          <w:color w:val="5A5A5A" w:themeColor="text1" w:themeTint="A5"/>
+          <w:spacing w:val="15"/>
+          <w:kern w:val="0"/>
+          <w:sz w:val="22"/>
+          <w:szCs w:val="22"/>
+          <w:lang w:val="es-GT"/>
+          <w14:ligatures w14:val="none"/>
+        </w:rPr>
+        <w:t xml:space="preserve">mo afecta la </w:t>
+      </w:r>
+      <w:r>
+        <w:rPr>
+          <w:rFonts w:eastAsiaTheme="minorEastAsia"/>
+          <w:i/>
+          <w:iCs/>
+          <w:color w:val="5A5A5A" w:themeColor="text1" w:themeTint="A5"/>
+          <w:spacing w:val="15"/>
+          <w:kern w:val="0"/>
+          <w:sz w:val="22"/>
+          <w:szCs w:val="22"/>
+          <w:lang w:val="es-GT"/>
+          <w14:ligatures w14:val="none"/>
+        </w:rPr>
+        <w:t>generación del arbol sintactico</w:t>
+      </w:r>
+    </w:p>
+    <w:p>
+      <w:pPr>
+        <w:jc w:val="both"/>
+        <w:rPr>
+          <w:rFonts w:eastAsiaTheme="minorEastAsia"/>
+          <w:i/>
+          <w:iCs/>
+          <w:color w:val="5A5A5A" w:themeColor="text1" w:themeTint="A5"/>
+          <w:spacing w:val="15"/>
+          <w:kern w:val="0"/>
+          <w:sz w:val="22"/>
+          <w:szCs w:val="22"/>
+          <w:lang w:val="es-GT"/>
+          <w14:ligatures w14:val="none"/>
+        </w:rPr>
+      </w:pPr>
+      <w:r>
+        <w:rPr>
+          <w:rFonts w:eastAsiaTheme="minorEastAsia"/>
+          <w:i/>
+          <w:iCs/>
+          <w:color w:val="5A5A5A" w:themeColor="text1" w:themeTint="A5"/>
+          <w:spacing w:val="15"/>
+          <w:kern w:val="0"/>
+          <w:sz w:val="22"/>
+          <w:szCs w:val="22"/>
+          <w:lang w:val="es-GT"/>
+          <w14:ligatures w14:val="none"/>
+        </w:rPr>
+        <w:drawing>
+          <wp:inline distT="0" distB="0" distL="0" distR="0" wp14:anchorId="677A71D3" wp14:editId="5F6D973F">
+            <wp:extent cx="3873500" cy="2565400"/>
+            <wp:effectExtent l="0" t="0" r="0" b="0"/>
+            <wp:docPr id="971628442" name="Picture 1"/>
+            <wp:cNvGraphicFramePr>
+              <a:graphicFrameLocks xmlns:a="http://schemas.openxmlformats.org/drawingml/2006/main" noChangeAspect="1"/>
+            </wp:cNvGraphicFramePr>
+            <a:graphic xmlns:a="http://schemas.openxmlformats.org/drawingml/2006/main">
+              <a:graphicData uri="http://schemas.openxmlformats.org/drawingml/2006/picture">
+                <pic:pic xmlns:pic="http://schemas.openxmlformats.org/drawingml/2006/picture">
+                  <pic:nvPicPr>
+                    <pic:cNvPr id="971628442" name=""/>
+                    <pic:cNvPicPr/>
+                  </pic:nvPicPr>
+                  <pic:blipFill>
+                    <a:blip r:embed="rId17"/>
+                    <a:stretch>
+                      <a:fillRect/>
+                    </a:stretch>
+                  </pic:blipFill>
+                  <pic:spPr>
+                    <a:xfrm>
+                      <a:off x="0" y="0"/>
+                      <a:ext cx="3873500" cy="2565400"/>
+                    </a:xfrm>
+                    <a:prstGeom prst="rect">
+                      <a:avLst/>
+                    </a:prstGeom>
+                  </pic:spPr>
+                </pic:pic>
+              </a:graphicData>
+            </a:graphic>
+          </wp:inline>
+        </w:drawing>
+      </w:r>
+    </w:p>
+    <w:p>
+      <w:pPr>
+        <w:jc w:val="both"/>
+        <w:rPr>
+          <w:rFonts w:eastAsiaTheme="minorEastAsia"/>
+          <w:b/>
+          <w:bCs/>
+          <w:color w:val="5A5A5A" w:themeColor="text1" w:themeTint="A5"/>
+          <w:spacing w:val="15"/>
+          <w:kern w:val="0"/>
+          <w:sz w:val="22"/>
+          <w:szCs w:val="22"/>
+          <w:lang w:val="es-GT"/>
+          <w14:ligatures w14:val="none"/>
+        </w:rPr>
+      </w:pPr>
+      <w:r>
+        <w:rPr>
+          <w:rFonts w:eastAsiaTheme="minorEastAsia"/>
+          <w:b/>
+          <w:bCs/>
+          <w:color w:val="5A5A5A" w:themeColor="text1" w:themeTint="A5"/>
+          <w:spacing w:val="15"/>
+          <w:kern w:val="0"/>
+          <w:sz w:val="22"/>
+          <w:szCs w:val="22"/>
+          <w:lang w:val="es-GT"/>
+          <w14:ligatures w14:val="none"/>
+        </w:rPr>
+        <w:t>Resultados de las Expresiones</w:t>
+      </w:r>
+    </w:p>
+    <w:p>
+      <w:pPr>
+        <w:jc w:val="both"/>
+        <w:rPr>
+          <w:rFonts w:eastAsiaTheme="minorEastAsia"/>
+          <w:color w:val="5A5A5A" w:themeColor="text1" w:themeTint="A5"/>
+          <w:spacing w:val="15"/>
+          <w:kern w:val="0"/>
+          <w:sz w:val="22"/>
+          <w:szCs w:val="22"/>
+          <w:lang w:val="es-GT"/>
+          <w14:ligatures w14:val="none"/>
+        </w:rPr>
+      </w:pPr>
+    </w:p>
+    <w:p>
+      <w:pPr>
+        <w:pStyle w:val="ListParagraph"/>
+        <w:numPr>
+          <w:ilvl w:val="0"/>
+          <w:numId w:val="7"/>
+        </w:numPr>
+        <w:jc w:val="both"/>
+        <w:rPr>
+          <w:rFonts w:eastAsiaTheme="minorEastAsia"/>
+          <w:color w:val="5A5A5A" w:themeColor="text1" w:themeTint="A5"/>
+          <w:spacing w:val="15"/>
+          <w:kern w:val="0"/>
+          <w:sz w:val="22"/>
+          <w:szCs w:val="22"/>
+          <w:u w:val="single"/>
+          <w:lang w:val="es-GT"/>
+          <w14:ligatures w14:val="none"/>
+        </w:rPr>
+      </w:pPr>
+      <w:r>
+        <w:rPr>
+          <w:rFonts w:eastAsiaTheme="minorEastAsia"/>
+          <w:color w:val="5A5A5A" w:themeColor="text1" w:themeTint="A5"/>
+          <w:spacing w:val="15"/>
+          <w:kern w:val="0"/>
+          <w:sz w:val="22"/>
+          <w:szCs w:val="22"/>
+          <w:u w:val="single"/>
+          <w:lang w:val="es-GT"/>
+          <w14:ligatures w14:val="none"/>
+        </w:rPr>
+        <w:t>Expresión: 2 ^ 3 * 4</w:t>
+      </w:r>
+    </w:p>
+    <w:p>
+      <w:pPr>
+        <w:jc w:val="both"/>
+        <w:rPr>
+          <w:rFonts w:eastAsiaTheme="minorEastAsia"/>
+          <w:color w:val="5A5A5A" w:themeColor="text1" w:themeTint="A5"/>
+          <w:spacing w:val="15"/>
+          <w:kern w:val="0"/>
+          <w:sz w:val="22"/>
+          <w:szCs w:val="22"/>
+          <w:lang w:val="es-GT"/>
+          <w14:ligatures w14:val="none"/>
+        </w:rPr>
+      </w:pPr>
+    </w:p>
+    <w:p>
+      <w:pPr>
+        <w:ind w:left="720"/>
+        <w:jc w:val="both"/>
+        <w:rPr>
+          <w:rFonts w:eastAsiaTheme="minorEastAsia"/>
+          <w:color w:val="5A5A5A" w:themeColor="text1" w:themeTint="A5"/>
+          <w:spacing w:val="15"/>
+          <w:kern w:val="0"/>
+          <w:sz w:val="22"/>
+          <w:szCs w:val="22"/>
+          <w:lang w:val="es-GT"/>
+          <w14:ligatures w14:val="none"/>
+        </w:rPr>
+      </w:pPr>
+      <w:r>
+        <w:rPr>
+          <w:rFonts w:eastAsiaTheme="minorEastAsia"/>
+          <w:color w:val="5A5A5A" w:themeColor="text1" w:themeTint="A5"/>
+          <w:spacing w:val="15"/>
+          <w:kern w:val="0"/>
+          <w:sz w:val="22"/>
+          <w:szCs w:val="22"/>
+          <w:lang w:val="es-GT"/>
+          <w14:ligatures w14:val="none"/>
+        </w:rPr>
+        <w:t xml:space="preserve">Evaluación:  </w:t>
+      </w:r>
+    </w:p>
+    <w:p>
+      <w:pPr>
+        <w:ind w:left="1440"/>
+        <w:jc w:val="both"/>
+        <w:rPr>
+          <w:rFonts w:eastAsiaTheme="minorEastAsia"/>
+          <w:color w:val="5A5A5A" w:themeColor="text1" w:themeTint="A5"/>
+          <w:spacing w:val="15"/>
+          <w:kern w:val="0"/>
+          <w:sz w:val="22"/>
+          <w:szCs w:val="22"/>
+          <w:lang w:val="es-GT"/>
+          <w14:ligatures w14:val="none"/>
+        </w:rPr>
+      </w:pPr>
+      <w:r>
+        <w:rPr>
+          <w:rFonts w:eastAsiaTheme="minorEastAsia"/>
+          <w:color w:val="5A5A5A" w:themeColor="text1" w:themeTint="A5"/>
+          <w:spacing w:val="15"/>
+          <w:kern w:val="0"/>
+          <w:sz w:val="22"/>
+          <w:szCs w:val="22"/>
+          <w:lang w:val="es-GT"/>
+          <w14:ligatures w14:val="none"/>
+        </w:rPr>
+        <w:t xml:space="preserve">2 ^ 3 se evalúa primero debido a la mayor precedencia de la potenciación, resultando en 8. Luego, 8 se multiplica por 4.  </w:t>
+      </w:r>
+    </w:p>
+    <w:p>
+      <w:pPr>
+        <w:ind w:left="720"/>
+        <w:jc w:val="both"/>
+        <w:rPr>
+          <w:rFonts w:eastAsiaTheme="minorEastAsia"/>
+          <w:color w:val="5A5A5A" w:themeColor="text1" w:themeTint="A5"/>
+          <w:spacing w:val="15"/>
+          <w:kern w:val="0"/>
+          <w:sz w:val="22"/>
+          <w:szCs w:val="22"/>
+          <w:lang w:val="es-GT"/>
+          <w14:ligatures w14:val="none"/>
+        </w:rPr>
+      </w:pPr>
+      <w:r>
+        <w:rPr>
+          <w:rFonts w:eastAsiaTheme="minorEastAsia"/>
+          <w:color w:val="5A5A5A" w:themeColor="text1" w:themeTint="A5"/>
+          <w:spacing w:val="15"/>
+          <w:kern w:val="0"/>
+          <w:sz w:val="22"/>
+          <w:szCs w:val="22"/>
+          <w:lang w:val="es-GT"/>
+          <w14:ligatures w14:val="none"/>
+        </w:rPr>
+        <w:t xml:space="preserve">Resultado:  </w:t>
+      </w:r>
+    </w:p>
+    <w:p>
+      <w:pPr>
+        <w:ind w:left="720" w:firstLine="720"/>
+        <w:jc w:val="both"/>
+        <w:rPr>
+          <w:rFonts w:eastAsiaTheme="minorEastAsia"/>
+          <w:color w:val="5A5A5A" w:themeColor="text1" w:themeTint="A5"/>
+          <w:spacing w:val="15"/>
+          <w:kern w:val="0"/>
+          <w:sz w:val="22"/>
+          <w:szCs w:val="22"/>
+          <w:lang w:val="es-GT"/>
+          <w14:ligatures w14:val="none"/>
+        </w:rPr>
+      </w:pPr>
+      <w:r>
+        <w:rPr>
+          <w:rFonts w:eastAsiaTheme="minorEastAsia"/>
+          <w:color w:val="5A5A5A" w:themeColor="text1" w:themeTint="A5"/>
+          <w:spacing w:val="15"/>
+          <w:kern w:val="0"/>
+          <w:sz w:val="22"/>
+          <w:szCs w:val="22"/>
+          <w:lang w:val="es-GT"/>
+          <w14:ligatures w14:val="none"/>
+        </w:rPr>
+        <w:t xml:space="preserve">8 * 4 = 32  </w:t>
+      </w:r>
+    </w:p>
+    <w:p>
+      <w:pPr>
+        <w:ind w:left="720"/>
+        <w:jc w:val="both"/>
+        <w:rPr>
+          <w:rFonts w:eastAsiaTheme="minorEastAsia"/>
+          <w:color w:val="5A5A5A" w:themeColor="text1" w:themeTint="A5"/>
+          <w:spacing w:val="15"/>
+          <w:kern w:val="0"/>
+          <w:sz w:val="22"/>
+          <w:szCs w:val="22"/>
+          <w:lang w:val="es-GT"/>
+          <w14:ligatures w14:val="none"/>
+        </w:rPr>
+      </w:pPr>
+      <w:r>
+        <w:rPr>
+          <w:rFonts w:eastAsiaTheme="minorEastAsia"/>
+          <w:color w:val="5A5A5A" w:themeColor="text1" w:themeTint="A5"/>
+          <w:spacing w:val="15"/>
+          <w:kern w:val="0"/>
+          <w:sz w:val="22"/>
+          <w:szCs w:val="22"/>
+          <w:lang w:val="es-GT"/>
+          <w14:ligatures w14:val="none"/>
+        </w:rPr>
+        <w:t xml:space="preserve">Explicación:  </w:t>
+      </w:r>
+    </w:p>
+    <w:p>
+      <w:pPr>
+        <w:ind w:left="720" w:firstLine="720"/>
+        <w:jc w:val="both"/>
+        <w:rPr>
+          <w:rFonts w:eastAsiaTheme="minorEastAsia"/>
+          <w:color w:val="5A5A5A" w:themeColor="text1" w:themeTint="A5"/>
+          <w:spacing w:val="15"/>
+          <w:kern w:val="0"/>
+          <w:sz w:val="22"/>
+          <w:szCs w:val="22"/>
+          <w:lang w:val="es-GT"/>
+          <w14:ligatures w14:val="none"/>
+        </w:rPr>
+      </w:pPr>
+      <w:r>
+        <w:rPr>
+          <w:rFonts w:eastAsiaTheme="minorEastAsia"/>
+          <w:color w:val="5A5A5A" w:themeColor="text1" w:themeTint="A5"/>
+          <w:spacing w:val="15"/>
+          <w:kern w:val="0"/>
+          <w:sz w:val="22"/>
+          <w:szCs w:val="22"/>
+          <w:lang w:val="es-GT"/>
+          <w14:ligatures w14:val="none"/>
+        </w:rPr>
+        <w:t>La potenciación tiene mayor precedencia que la multiplicación.</w:t>
+      </w:r>
+    </w:p>
+    <w:p>
+      <w:pPr>
+        <w:jc w:val="both"/>
+        <w:rPr>
+          <w:rFonts w:eastAsiaTheme="minorEastAsia"/>
+          <w:color w:val="5A5A5A" w:themeColor="text1" w:themeTint="A5"/>
+          <w:spacing w:val="15"/>
+          <w:kern w:val="0"/>
+          <w:sz w:val="22"/>
+          <w:szCs w:val="22"/>
+          <w:lang w:val="es-GT"/>
+          <w14:ligatures w14:val="none"/>
+        </w:rPr>
+      </w:pPr>
+    </w:p>
+    <w:p>
+      <w:pPr>
+        <w:pStyle w:val="ListParagraph"/>
+        <w:numPr>
+          <w:ilvl w:val="0"/>
+          <w:numId w:val="7"/>
+        </w:numPr>
+        <w:jc w:val="both"/>
+        <w:rPr>
+          <w:rFonts w:eastAsiaTheme="minorEastAsia"/>
+          <w:color w:val="5A5A5A" w:themeColor="text1" w:themeTint="A5"/>
+          <w:spacing w:val="15"/>
+          <w:kern w:val="0"/>
+          <w:sz w:val="22"/>
+          <w:szCs w:val="22"/>
+          <w:u w:val="single"/>
+          <w:lang w:val="es-GT"/>
+          <w14:ligatures w14:val="none"/>
+        </w:rPr>
+      </w:pPr>
+      <w:r>
+        <w:rPr>
+          <w:rFonts w:eastAsiaTheme="minorEastAsia"/>
+          <w:color w:val="5A5A5A" w:themeColor="text1" w:themeTint="A5"/>
+          <w:spacing w:val="15"/>
+          <w:kern w:val="0"/>
+          <w:sz w:val="22"/>
+          <w:szCs w:val="22"/>
+          <w:u w:val="single"/>
+          <w:lang w:val="es-GT"/>
+          <w14:ligatures w14:val="none"/>
+        </w:rPr>
+        <w:t>Expresión: 2 + 3 ^ 2</w:t>
+      </w:r>
+    </w:p>
+    <w:p>
+      <w:pPr>
+        <w:jc w:val="both"/>
+        <w:rPr>
+          <w:rFonts w:eastAsiaTheme="minorEastAsia"/>
+          <w:color w:val="5A5A5A" w:themeColor="text1" w:themeTint="A5"/>
+          <w:spacing w:val="15"/>
+          <w:kern w:val="0"/>
+          <w:sz w:val="22"/>
+          <w:szCs w:val="22"/>
+          <w:lang w:val="es-GT"/>
+          <w14:ligatures w14:val="none"/>
+        </w:rPr>
+      </w:pPr>
+    </w:p>
+    <w:p>
+      <w:pPr>
+        <w:ind w:left="720"/>
+        <w:jc w:val="both"/>
+        <w:rPr>
+          <w:rFonts w:eastAsiaTheme="minorEastAsia"/>
+          <w:color w:val="5A5A5A" w:themeColor="text1" w:themeTint="A5"/>
+          <w:spacing w:val="15"/>
+          <w:kern w:val="0"/>
+          <w:sz w:val="22"/>
+          <w:szCs w:val="22"/>
+          <w:lang w:val="es-GT"/>
+          <w14:ligatures w14:val="none"/>
+        </w:rPr>
+      </w:pPr>
+      <w:r>
+        <w:rPr>
+          <w:rFonts w:eastAsiaTheme="minorEastAsia"/>
+          <w:color w:val="5A5A5A" w:themeColor="text1" w:themeTint="A5"/>
+          <w:spacing w:val="15"/>
+          <w:kern w:val="0"/>
+          <w:sz w:val="22"/>
+          <w:szCs w:val="22"/>
+          <w:lang w:val="es-GT"/>
+          <w14:ligatures w14:val="none"/>
+        </w:rPr>
+        <w:t xml:space="preserve">Evaluación:  </w:t>
+      </w:r>
+    </w:p>
+    <w:p>
+      <w:pPr>
+        <w:ind w:left="1440"/>
+        <w:jc w:val="both"/>
+        <w:rPr>
+          <w:rFonts w:eastAsiaTheme="minorEastAsia"/>
+          <w:color w:val="5A5A5A" w:themeColor="text1" w:themeTint="A5"/>
+          <w:spacing w:val="15"/>
+          <w:kern w:val="0"/>
+          <w:sz w:val="22"/>
+          <w:szCs w:val="22"/>
+          <w:lang w:val="es-GT"/>
+          <w14:ligatures w14:val="none"/>
+        </w:rPr>
+      </w:pPr>
+      <w:r>
+        <w:rPr>
+          <w:rFonts w:eastAsiaTheme="minorEastAsia"/>
+          <w:color w:val="5A5A5A" w:themeColor="text1" w:themeTint="A5"/>
+          <w:spacing w:val="15"/>
+          <w:kern w:val="0"/>
+          <w:sz w:val="22"/>
+          <w:szCs w:val="22"/>
+          <w:lang w:val="es-GT"/>
+          <w14:ligatures w14:val="none"/>
+        </w:rPr>
+        <w:t xml:space="preserve">3 ^ 2 se evalúa primero debido a la mayor precedencia de la potenciación, resultando en 9. Luego, 2 se suma a 9.  </w:t>
+      </w:r>
+    </w:p>
+    <w:p>
+      <w:pPr>
+        <w:ind w:left="720"/>
+        <w:jc w:val="both"/>
+        <w:rPr>
+          <w:rFonts w:eastAsiaTheme="minorEastAsia"/>
+          <w:color w:val="5A5A5A" w:themeColor="text1" w:themeTint="A5"/>
+          <w:spacing w:val="15"/>
+          <w:kern w:val="0"/>
+          <w:sz w:val="22"/>
+          <w:szCs w:val="22"/>
+          <w:lang w:val="es-GT"/>
+          <w14:ligatures w14:val="none"/>
+        </w:rPr>
+      </w:pPr>
+      <w:r>
+        <w:rPr>
+          <w:rFonts w:eastAsiaTheme="minorEastAsia"/>
+          <w:color w:val="5A5A5A" w:themeColor="text1" w:themeTint="A5"/>
+          <w:spacing w:val="15"/>
+          <w:kern w:val="0"/>
+          <w:sz w:val="22"/>
+          <w:szCs w:val="22"/>
+          <w:lang w:val="es-GT"/>
+          <w14:ligatures w14:val="none"/>
+        </w:rPr>
+        <w:t xml:space="preserve">Resultado:  </w:t>
+      </w:r>
+    </w:p>
+    <w:p>
+      <w:pPr>
+        <w:ind w:left="720" w:firstLine="720"/>
+        <w:jc w:val="both"/>
+        <w:rPr>
+          <w:rFonts w:eastAsiaTheme="minorEastAsia"/>
+          <w:color w:val="5A5A5A" w:themeColor="text1" w:themeTint="A5"/>
+          <w:spacing w:val="15"/>
+          <w:kern w:val="0"/>
+          <w:sz w:val="22"/>
+          <w:szCs w:val="22"/>
+          <w:lang w:val="es-GT"/>
+          <w14:ligatures w14:val="none"/>
+        </w:rPr>
+      </w:pPr>
+      <w:r>
+        <w:rPr>
+          <w:rFonts w:eastAsiaTheme="minorEastAsia"/>
+          <w:color w:val="5A5A5A" w:themeColor="text1" w:themeTint="A5"/>
+          <w:spacing w:val="15"/>
+          <w:kern w:val="0"/>
+          <w:sz w:val="22"/>
+          <w:szCs w:val="22"/>
+          <w:lang w:val="es-GT"/>
+          <w14:ligatures w14:val="none"/>
+        </w:rPr>
+        <w:t xml:space="preserve">2 + 9 = 11  </w:t>
+      </w:r>
+    </w:p>
+    <w:p>
+      <w:pPr>
+        <w:ind w:left="720"/>
+        <w:jc w:val="both"/>
+        <w:rPr>
+          <w:rFonts w:eastAsiaTheme="minorEastAsia"/>
+          <w:color w:val="5A5A5A" w:themeColor="text1" w:themeTint="A5"/>
+          <w:spacing w:val="15"/>
+          <w:kern w:val="0"/>
+          <w:sz w:val="22"/>
+          <w:szCs w:val="22"/>
+          <w:lang w:val="es-GT"/>
+          <w14:ligatures w14:val="none"/>
+        </w:rPr>
+      </w:pPr>
+      <w:r>
+        <w:rPr>
+          <w:rFonts w:eastAsiaTheme="minorEastAsia"/>
+          <w:color w:val="5A5A5A" w:themeColor="text1" w:themeTint="A5"/>
+          <w:spacing w:val="15"/>
+          <w:kern w:val="0"/>
+          <w:sz w:val="22"/>
+          <w:szCs w:val="22"/>
+          <w:lang w:val="es-GT"/>
+          <w14:ligatures w14:val="none"/>
+        </w:rPr>
+        <w:t xml:space="preserve">Explicación:  </w:t>
+      </w:r>
+    </w:p>
+    <w:p>
+      <w:pPr>
+        <w:ind w:left="720" w:firstLine="720"/>
+        <w:jc w:val="both"/>
+        <w:rPr>
+          <w:rFonts w:eastAsiaTheme="minorEastAsia"/>
+          <w:color w:val="5A5A5A" w:themeColor="text1" w:themeTint="A5"/>
+          <w:spacing w:val="15"/>
+          <w:kern w:val="0"/>
+          <w:sz w:val="22"/>
+          <w:szCs w:val="22"/>
+          <w:lang w:val="es-GT"/>
+          <w14:ligatures w14:val="none"/>
+        </w:rPr>
+      </w:pPr>
+      <w:r>
+        <w:rPr>
+          <w:rFonts w:eastAsiaTheme="minorEastAsia"/>
+          <w:color w:val="5A5A5A" w:themeColor="text1" w:themeTint="A5"/>
+          <w:spacing w:val="15"/>
+          <w:kern w:val="0"/>
+          <w:sz w:val="22"/>
+          <w:szCs w:val="22"/>
+          <w:lang w:val="es-GT"/>
+          <w14:ligatures w14:val="none"/>
+        </w:rPr>
+        <w:t>La potenciación tiene mayor precedencia que la suma.</w:t>
+      </w:r>
+    </w:p>
+    <w:p>
+      <w:pPr>
+        <w:jc w:val="both"/>
+        <w:rPr>
+          <w:rFonts w:eastAsiaTheme="minorEastAsia"/>
+          <w:color w:val="5A5A5A" w:themeColor="text1" w:themeTint="A5"/>
+          <w:spacing w:val="15"/>
+          <w:kern w:val="0"/>
+          <w:sz w:val="22"/>
+          <w:szCs w:val="22"/>
+          <w:lang w:val="es-GT"/>
+          <w14:ligatures w14:val="none"/>
+        </w:rPr>
+      </w:pPr>
+    </w:p>
+    <w:p>
+      <w:pPr>
+        <w:pStyle w:val="ListParagraph"/>
+        <w:numPr>
+          <w:ilvl w:val="0"/>
+          <w:numId w:val="7"/>
+        </w:numPr>
+        <w:jc w:val="both"/>
+        <w:rPr>
+          <w:rFonts w:eastAsiaTheme="minorEastAsia"/>
+          <w:color w:val="5A5A5A" w:themeColor="text1" w:themeTint="A5"/>
+          <w:spacing w:val="15"/>
+          <w:kern w:val="0"/>
+          <w:sz w:val="22"/>
+          <w:szCs w:val="22"/>
+          <w:u w:val="single"/>
+          <w:lang w:val="es-GT"/>
+          <w14:ligatures w14:val="none"/>
+        </w:rPr>
+      </w:pPr>
+      <w:r>
+        <w:rPr>
+          <w:rFonts w:eastAsiaTheme="minorEastAsia"/>
+          <w:color w:val="5A5A5A" w:themeColor="text1" w:themeTint="A5"/>
+          <w:spacing w:val="15"/>
+          <w:kern w:val="0"/>
+          <w:sz w:val="22"/>
+          <w:szCs w:val="22"/>
+          <w:u w:val="single"/>
+          <w:lang w:val="es-GT"/>
+          <w14:ligatures w14:val="none"/>
+        </w:rPr>
+        <w:t>Expresión: 10 % 3 + 4</w:t>
+      </w:r>
+    </w:p>
+    <w:p>
+      <w:pPr>
+        <w:jc w:val="both"/>
+        <w:rPr>
+          <w:rFonts w:eastAsiaTheme="minorEastAsia"/>
+          <w:color w:val="5A5A5A" w:themeColor="text1" w:themeTint="A5"/>
+          <w:spacing w:val="15"/>
+          <w:kern w:val="0"/>
+          <w:sz w:val="22"/>
+          <w:szCs w:val="22"/>
+          <w:lang w:val="es-GT"/>
+          <w14:ligatures w14:val="none"/>
+        </w:rPr>
+      </w:pPr>
+    </w:p>
+    <w:p>
+      <w:pPr>
+        <w:ind w:left="720"/>
+        <w:jc w:val="both"/>
+        <w:rPr>
+          <w:rFonts w:eastAsiaTheme="minorEastAsia"/>
+          <w:color w:val="5A5A5A" w:themeColor="text1" w:themeTint="A5"/>
+          <w:spacing w:val="15"/>
+          <w:kern w:val="0"/>
+          <w:sz w:val="22"/>
+          <w:szCs w:val="22"/>
+          <w:lang w:val="es-GT"/>
+          <w14:ligatures w14:val="none"/>
+        </w:rPr>
+      </w:pPr>
+      <w:r>
+        <w:rPr>
+          <w:rFonts w:eastAsiaTheme="minorEastAsia"/>
+          <w:color w:val="5A5A5A" w:themeColor="text1" w:themeTint="A5"/>
+          <w:spacing w:val="15"/>
+          <w:kern w:val="0"/>
+          <w:sz w:val="22"/>
+          <w:szCs w:val="22"/>
+          <w:lang w:val="es-GT"/>
+          <w14:ligatures w14:val="none"/>
+        </w:rPr>
+        <w:t xml:space="preserve">Evaluación:  </w:t>
+      </w:r>
+    </w:p>
+    <w:p>
+      <w:pPr>
+        <w:ind w:left="1440"/>
+        <w:jc w:val="both"/>
+        <w:rPr>
+          <w:rFonts w:eastAsiaTheme="minorEastAsia"/>
+          <w:color w:val="5A5A5A" w:themeColor="text1" w:themeTint="A5"/>
+          <w:spacing w:val="15"/>
+          <w:kern w:val="0"/>
+          <w:sz w:val="22"/>
+          <w:szCs w:val="22"/>
+          <w:lang w:val="es-GT"/>
+          <w14:ligatures w14:val="none"/>
+        </w:rPr>
+      </w:pPr>
+      <w:r>
+        <w:rPr>
+          <w:rFonts w:eastAsiaTheme="minorEastAsia"/>
+          <w:color w:val="5A5A5A" w:themeColor="text1" w:themeTint="A5"/>
+          <w:spacing w:val="15"/>
+          <w:kern w:val="0"/>
+          <w:sz w:val="22"/>
+          <w:szCs w:val="22"/>
+          <w:lang w:val="es-GT"/>
+          <w14:ligatures w14:val="none"/>
+        </w:rPr>
+        <w:t xml:space="preserve">10 % 3 se evalúa primero debido a la mayor precedencia del módulo, resultando en 1. Luego, 1 se suma a 4.  </w:t>
+      </w:r>
+    </w:p>
+    <w:p>
+      <w:pPr>
+        <w:ind w:left="720"/>
+        <w:jc w:val="both"/>
+        <w:rPr>
+          <w:rFonts w:eastAsiaTheme="minorEastAsia"/>
+          <w:color w:val="5A5A5A" w:themeColor="text1" w:themeTint="A5"/>
+          <w:spacing w:val="15"/>
+          <w:kern w:val="0"/>
+          <w:sz w:val="22"/>
+          <w:szCs w:val="22"/>
+          <w:lang w:val="es-GT"/>
+          <w14:ligatures w14:val="none"/>
+        </w:rPr>
+      </w:pPr>
+      <w:r>
+        <w:rPr>
+          <w:rFonts w:eastAsiaTheme="minorEastAsia"/>
+          <w:color w:val="5A5A5A" w:themeColor="text1" w:themeTint="A5"/>
+          <w:spacing w:val="15"/>
+          <w:kern w:val="0"/>
+          <w:sz w:val="22"/>
+          <w:szCs w:val="22"/>
+          <w:lang w:val="es-GT"/>
+          <w14:ligatures w14:val="none"/>
+        </w:rPr>
+        <w:t xml:space="preserve">Resultado:  </w:t>
+      </w:r>
+    </w:p>
+    <w:p>
+      <w:pPr>
+        <w:ind w:left="720" w:firstLine="720"/>
+        <w:jc w:val="both"/>
+        <w:rPr>
+          <w:rFonts w:eastAsiaTheme="minorEastAsia"/>
+          <w:color w:val="5A5A5A" w:themeColor="text1" w:themeTint="A5"/>
+          <w:spacing w:val="15"/>
+          <w:kern w:val="0"/>
+          <w:sz w:val="22"/>
+          <w:szCs w:val="22"/>
+          <w:lang w:val="es-GT"/>
+          <w14:ligatures w14:val="none"/>
+        </w:rPr>
+      </w:pPr>
+      <w:r>
+        <w:rPr>
+          <w:rFonts w:eastAsiaTheme="minorEastAsia"/>
+          <w:color w:val="5A5A5A" w:themeColor="text1" w:themeTint="A5"/>
+          <w:spacing w:val="15"/>
+          <w:kern w:val="0"/>
+          <w:sz w:val="22"/>
+          <w:szCs w:val="22"/>
+          <w:lang w:val="es-GT"/>
+          <w14:ligatures w14:val="none"/>
+        </w:rPr>
+        <w:t xml:space="preserve">1 + 4 = 5  </w:t>
+      </w:r>
+    </w:p>
+    <w:p>
+      <w:pPr>
+        <w:ind w:left="720"/>
+        <w:jc w:val="both"/>
+        <w:rPr>
+          <w:rFonts w:eastAsiaTheme="minorEastAsia"/>
+          <w:color w:val="5A5A5A" w:themeColor="text1" w:themeTint="A5"/>
+          <w:spacing w:val="15"/>
+          <w:kern w:val="0"/>
+          <w:sz w:val="22"/>
+          <w:szCs w:val="22"/>
+          <w:lang w:val="es-GT"/>
+          <w14:ligatures w14:val="none"/>
+        </w:rPr>
+      </w:pPr>
+      <w:r>
+        <w:rPr>
+          <w:rFonts w:eastAsiaTheme="minorEastAsia"/>
+          <w:color w:val="5A5A5A" w:themeColor="text1" w:themeTint="A5"/>
+          <w:spacing w:val="15"/>
+          <w:kern w:val="0"/>
+          <w:sz w:val="22"/>
+          <w:szCs w:val="22"/>
+          <w:lang w:val="es-GT"/>
+          <w14:ligatures w14:val="none"/>
+        </w:rPr>
+        <w:t xml:space="preserve">Explicación:  </w:t>
+      </w:r>
+    </w:p>
+    <w:p>
+      <w:pPr>
+        <w:ind w:left="720" w:firstLine="720"/>
+        <w:jc w:val="both"/>
+        <w:rPr>
+          <w:rFonts w:eastAsiaTheme="minorEastAsia"/>
+          <w:color w:val="5A5A5A" w:themeColor="text1" w:themeTint="A5"/>
+          <w:spacing w:val="15"/>
+          <w:kern w:val="0"/>
+          <w:sz w:val="22"/>
+          <w:szCs w:val="22"/>
+          <w:lang w:val="es-GT"/>
+          <w14:ligatures w14:val="none"/>
+        </w:rPr>
+      </w:pPr>
+      <w:r>
+        <w:rPr>
+          <w:rFonts w:eastAsiaTheme="minorEastAsia"/>
+          <w:color w:val="5A5A5A" w:themeColor="text1" w:themeTint="A5"/>
+          <w:spacing w:val="15"/>
+          <w:kern w:val="0"/>
+          <w:sz w:val="22"/>
+          <w:szCs w:val="22"/>
+          <w:lang w:val="es-GT"/>
+          <w14:ligatures w14:val="none"/>
+        </w:rPr>
+        <w:t>El módulo tiene mayor precedencia que la suma.</w:t>
+      </w:r>
+    </w:p>
+    <w:p>
+      <w:pPr>
+        <w:jc w:val="both"/>
+        <w:rPr>
+          <w:rFonts w:eastAsiaTheme="minorEastAsia"/>
+          <w:color w:val="5A5A5A" w:themeColor="text1" w:themeTint="A5"/>
+          <w:spacing w:val="15"/>
+          <w:kern w:val="0"/>
+          <w:sz w:val="22"/>
+          <w:szCs w:val="22"/>
+          <w:lang w:val="es-GT"/>
+          <w14:ligatures w14:val="none"/>
+        </w:rPr>
+      </w:pPr>
+    </w:p>
+    <w:p>
+      <w:pPr>
+        <w:pStyle w:val="ListParagraph"/>
+        <w:numPr>
+          <w:ilvl w:val="0"/>
+          <w:numId w:val="7"/>
+        </w:numPr>
+        <w:jc w:val="both"/>
+        <w:rPr>
+          <w:rFonts w:eastAsiaTheme="minorEastAsia"/>
+          <w:color w:val="5A5A5A" w:themeColor="text1" w:themeTint="A5"/>
+          <w:spacing w:val="15"/>
+          <w:kern w:val="0"/>
+          <w:sz w:val="22"/>
+          <w:szCs w:val="22"/>
+          <w:u w:val="single"/>
+          <w:lang w:val="es-GT"/>
+          <w14:ligatures w14:val="none"/>
+        </w:rPr>
+      </w:pPr>
+      <w:r>
+        <w:rPr>
+          <w:rFonts w:eastAsiaTheme="minorEastAsia"/>
+          <w:color w:val="5A5A5A" w:themeColor="text1" w:themeTint="A5"/>
+          <w:spacing w:val="15"/>
+          <w:kern w:val="0"/>
+          <w:sz w:val="22"/>
+          <w:szCs w:val="22"/>
+          <w:u w:val="single"/>
+          <w:lang w:val="es-GT"/>
+          <w14:ligatures w14:val="none"/>
+        </w:rPr>
+        <w:t>Expresión: 10 % 3 * 4</w:t>
+      </w:r>
+    </w:p>
+    <w:p>
+      <w:pPr>
+        <w:jc w:val="both"/>
+        <w:rPr>
+          <w:rFonts w:eastAsiaTheme="minorEastAsia"/>
+          <w:color w:val="5A5A5A" w:themeColor="text1" w:themeTint="A5"/>
+          <w:spacing w:val="15"/>
+          <w:kern w:val="0"/>
+          <w:sz w:val="22"/>
+          <w:szCs w:val="22"/>
+          <w:lang w:val="es-GT"/>
+          <w14:ligatures w14:val="none"/>
+        </w:rPr>
+      </w:pPr>
+    </w:p>
+    <w:p>
+      <w:pPr>
+        <w:ind w:left="720"/>
+        <w:jc w:val="both"/>
+        <w:rPr>
+          <w:rFonts w:eastAsiaTheme="minorEastAsia"/>
+          <w:color w:val="5A5A5A" w:themeColor="text1" w:themeTint="A5"/>
+          <w:spacing w:val="15"/>
+          <w:kern w:val="0"/>
+          <w:sz w:val="22"/>
+          <w:szCs w:val="22"/>
+          <w:lang w:val="es-GT"/>
+          <w14:ligatures w14:val="none"/>
+        </w:rPr>
+      </w:pPr>
+      <w:r>
+        <w:rPr>
+          <w:rFonts w:eastAsiaTheme="minorEastAsia"/>
+          <w:color w:val="5A5A5A" w:themeColor="text1" w:themeTint="A5"/>
+          <w:spacing w:val="15"/>
+          <w:kern w:val="0"/>
+          <w:sz w:val="22"/>
+          <w:szCs w:val="22"/>
+          <w:lang w:val="es-GT"/>
+          <w14:ligatures w14:val="none"/>
+        </w:rPr>
+        <w:t xml:space="preserve">Evaluación:  </w:t>
+      </w:r>
+    </w:p>
+    <w:p>
+      <w:pPr>
+        <w:ind w:left="1440"/>
+        <w:jc w:val="both"/>
+        <w:rPr>
+          <w:rFonts w:eastAsiaTheme="minorEastAsia"/>
+          <w:color w:val="5A5A5A" w:themeColor="text1" w:themeTint="A5"/>
+          <w:spacing w:val="15"/>
+          <w:kern w:val="0"/>
+          <w:sz w:val="22"/>
+          <w:szCs w:val="22"/>
+          <w:lang w:val="es-GT"/>
+          <w14:ligatures w14:val="none"/>
+        </w:rPr>
+      </w:pPr>
+      <w:r>
+        <w:rPr>
+          <w:rFonts w:eastAsiaTheme="minorEastAsia"/>
+          <w:color w:val="5A5A5A" w:themeColor="text1" w:themeTint="A5"/>
+          <w:spacing w:val="15"/>
+          <w:kern w:val="0"/>
+          <w:sz w:val="22"/>
+          <w:szCs w:val="22"/>
+          <w:lang w:val="es-GT"/>
+          <w14:ligatures w14:val="none"/>
+        </w:rPr>
+        <w:t xml:space="preserve">10 % 3 se evalúa primero debido a la mayor precedencia del módulo, resultando en 1. Luego, 1 se multiplica por 4.  </w:t>
+      </w:r>
+    </w:p>
+    <w:p>
+      <w:pPr>
+        <w:ind w:left="720"/>
+        <w:jc w:val="both"/>
+        <w:rPr>
+          <w:rFonts w:eastAsiaTheme="minorEastAsia"/>
+          <w:color w:val="5A5A5A" w:themeColor="text1" w:themeTint="A5"/>
+          <w:spacing w:val="15"/>
+          <w:kern w:val="0"/>
+          <w:sz w:val="22"/>
+          <w:szCs w:val="22"/>
+          <w:lang w:val="es-GT"/>
+          <w14:ligatures w14:val="none"/>
+        </w:rPr>
+      </w:pPr>
+      <w:r>
+        <w:rPr>
+          <w:rFonts w:eastAsiaTheme="minorEastAsia"/>
+          <w:color w:val="5A5A5A" w:themeColor="text1" w:themeTint="A5"/>
+          <w:spacing w:val="15"/>
+          <w:kern w:val="0"/>
+          <w:sz w:val="22"/>
+          <w:szCs w:val="22"/>
+          <w:lang w:val="es-GT"/>
+          <w14:ligatures w14:val="none"/>
+        </w:rPr>
+        <w:t xml:space="preserve">Resultado:  </w:t>
+      </w:r>
+    </w:p>
+    <w:p>
+      <w:pPr>
+        <w:ind w:left="720" w:firstLine="720"/>
+        <w:jc w:val="both"/>
+        <w:rPr>
+          <w:rFonts w:eastAsiaTheme="minorEastAsia"/>
+          <w:color w:val="5A5A5A" w:themeColor="text1" w:themeTint="A5"/>
+          <w:spacing w:val="15"/>
+          <w:kern w:val="0"/>
+          <w:sz w:val="22"/>
+          <w:szCs w:val="22"/>
+          <w:lang w:val="es-GT"/>
+          <w14:ligatures w14:val="none"/>
+        </w:rPr>
+      </w:pPr>
+      <w:r>
+        <w:rPr>
+          <w:rFonts w:eastAsiaTheme="minorEastAsia"/>
+          <w:color w:val="5A5A5A" w:themeColor="text1" w:themeTint="A5"/>
+          <w:spacing w:val="15"/>
+          <w:kern w:val="0"/>
+          <w:sz w:val="22"/>
+          <w:szCs w:val="22"/>
+          <w:lang w:val="es-GT"/>
+          <w14:ligatures w14:val="none"/>
+        </w:rPr>
+        <w:t xml:space="preserve">1 * 4 = 4  </w:t>
+      </w:r>
+    </w:p>
+    <w:p>
+      <w:pPr>
+        <w:ind w:left="720"/>
+        <w:jc w:val="both"/>
+        <w:rPr>
+          <w:rFonts w:eastAsiaTheme="minorEastAsia"/>
+          <w:color w:val="5A5A5A" w:themeColor="text1" w:themeTint="A5"/>
+          <w:spacing w:val="15"/>
+          <w:kern w:val="0"/>
+          <w:sz w:val="22"/>
+          <w:szCs w:val="22"/>
+          <w:lang w:val="es-GT"/>
+          <w14:ligatures w14:val="none"/>
+        </w:rPr>
+      </w:pPr>
+      <w:r>
+        <w:rPr>
+          <w:rFonts w:eastAsiaTheme="minorEastAsia"/>
+          <w:color w:val="5A5A5A" w:themeColor="text1" w:themeTint="A5"/>
+          <w:spacing w:val="15"/>
+          <w:kern w:val="0"/>
+          <w:sz w:val="22"/>
+          <w:szCs w:val="22"/>
+          <w:lang w:val="es-GT"/>
+          <w14:ligatures w14:val="none"/>
+        </w:rPr>
+        <w:t xml:space="preserve">Explicación:  </w:t>
+      </w:r>
+    </w:p>
+    <w:p>
+      <w:pPr>
+        <w:ind w:left="720" w:firstLine="720"/>
+        <w:jc w:val="both"/>
+        <w:rPr>
+          <w:rFonts w:eastAsiaTheme="minorEastAsia"/>
+          <w:color w:val="5A5A5A" w:themeColor="text1" w:themeTint="A5"/>
+          <w:spacing w:val="15"/>
+          <w:kern w:val="0"/>
+          <w:sz w:val="22"/>
+          <w:szCs w:val="22"/>
+          <w:lang w:val="es-GT"/>
+          <w14:ligatures w14:val="none"/>
+        </w:rPr>
+      </w:pPr>
+      <w:r>
+        <w:rPr>
+          <w:rFonts w:eastAsiaTheme="minorEastAsia"/>
+          <w:color w:val="5A5A5A" w:themeColor="text1" w:themeTint="A5"/>
+          <w:spacing w:val="15"/>
+          <w:kern w:val="0"/>
+          <w:sz w:val="22"/>
+          <w:szCs w:val="22"/>
+          <w:lang w:val="es-GT"/>
+          <w14:ligatures w14:val="none"/>
+        </w:rPr>
+        <w:t>El módulo tiene mayor precedencia que la multiplicación.</w:t>
+      </w:r>
+    </w:p>
+    <w:p>
+      <w:pPr>
+        <w:jc w:val="both"/>
+        <w:rPr>
+          <w:rFonts w:eastAsiaTheme="minorEastAsia"/>
+          <w:color w:val="5A5A5A" w:themeColor="text1" w:themeTint="A5"/>
+          <w:spacing w:val="15"/>
+          <w:kern w:val="0"/>
+          <w:sz w:val="22"/>
+          <w:szCs w:val="22"/>
+          <w:lang w:val="es-GT"/>
+          <w14:ligatures w14:val="none"/>
+        </w:rPr>
+      </w:pPr>
+    </w:p>
+    <w:p>
+      <w:pPr>
+        <w:pStyle w:val="ListParagraph"/>
+        <w:numPr>
+          <w:ilvl w:val="0"/>
+          <w:numId w:val="7"/>
+        </w:numPr>
+        <w:jc w:val="both"/>
+        <w:rPr>
+          <w:rFonts w:eastAsiaTheme="minorEastAsia"/>
+          <w:color w:val="5A5A5A" w:themeColor="text1" w:themeTint="A5"/>
+          <w:spacing w:val="15"/>
+          <w:kern w:val="0"/>
+          <w:sz w:val="22"/>
+          <w:szCs w:val="22"/>
+          <w:u w:val="single"/>
+          <w:lang w:val="es-GT"/>
+          <w14:ligatures w14:val="none"/>
+        </w:rPr>
+      </w:pPr>
+      <w:r>
+        <w:rPr>
+          <w:rFonts w:eastAsiaTheme="minorEastAsia"/>
+          <w:color w:val="5A5A5A" w:themeColor="text1" w:themeTint="A5"/>
+          <w:spacing w:val="15"/>
+          <w:kern w:val="0"/>
+          <w:sz w:val="22"/>
+          <w:szCs w:val="22"/>
+          <w:u w:val="single"/>
+          <w:lang w:val="es-GT"/>
+          <w14:ligatures w14:val="none"/>
+        </w:rPr>
+        <w:t>Expresión: 2 + 3 * 4 ^ 2 % 5</w:t>
+      </w:r>
+    </w:p>
+    <w:p>
+      <w:pPr>
+        <w:jc w:val="both"/>
+        <w:rPr>
+          <w:rFonts w:eastAsiaTheme="minorEastAsia"/>
+          <w:color w:val="5A5A5A" w:themeColor="text1" w:themeTint="A5"/>
+          <w:spacing w:val="15"/>
+          <w:kern w:val="0"/>
+          <w:sz w:val="22"/>
+          <w:szCs w:val="22"/>
+          <w:lang w:val="es-GT"/>
+          <w14:ligatures w14:val="none"/>
+        </w:rPr>
+      </w:pPr>
+    </w:p>
+    <w:p>
+      <w:pPr>
+        <w:ind w:left="720"/>
+        <w:jc w:val="both"/>
+        <w:rPr>
+          <w:rFonts w:eastAsiaTheme="minorEastAsia"/>
+          <w:color w:val="5A5A5A" w:themeColor="text1" w:themeTint="A5"/>
+          <w:spacing w:val="15"/>
+          <w:kern w:val="0"/>
+          <w:sz w:val="22"/>
+          <w:szCs w:val="22"/>
+          <w:lang w:val="es-GT"/>
+          <w14:ligatures w14:val="none"/>
+        </w:rPr>
+      </w:pPr>
+      <w:r>
+        <w:rPr>
+          <w:rFonts w:eastAsiaTheme="minorEastAsia"/>
+          <w:color w:val="5A5A5A" w:themeColor="text1" w:themeTint="A5"/>
+          <w:spacing w:val="15"/>
+          <w:kern w:val="0"/>
+          <w:sz w:val="22"/>
+          <w:szCs w:val="22"/>
+          <w:lang w:val="es-GT"/>
+          <w14:ligatures w14:val="none"/>
+        </w:rPr>
+        <w:t xml:space="preserve">Evaluación:  </w:t>
+      </w:r>
+    </w:p>
+    <w:p>
+      <w:pPr>
+        <w:ind w:left="1440"/>
+        <w:jc w:val="both"/>
+        <w:rPr>
+          <w:rFonts w:eastAsiaTheme="minorEastAsia"/>
+          <w:color w:val="5A5A5A" w:themeColor="text1" w:themeTint="A5"/>
+          <w:spacing w:val="15"/>
+          <w:kern w:val="0"/>
+          <w:sz w:val="22"/>
+          <w:szCs w:val="22"/>
+          <w:lang w:val="es-GT"/>
+          <w14:ligatures w14:val="none"/>
+        </w:rPr>
+      </w:pPr>
+      <w:r>
+        <w:rPr>
+          <w:rFonts w:eastAsiaTheme="minorEastAsia"/>
+          <w:color w:val="5A5A5A" w:themeColor="text1" w:themeTint="A5"/>
+          <w:spacing w:val="15"/>
+          <w:kern w:val="0"/>
+          <w:sz w:val="22"/>
+          <w:szCs w:val="22"/>
+          <w:lang w:val="es-GT"/>
+          <w14:ligatures w14:val="none"/>
+        </w:rPr>
+        <w:t xml:space="preserve">Primero, 4 ^ 2 = 16 debido a la mayor precedencia de la potenciación.  </w:t>
+      </w:r>
+    </w:p>
+    <w:p>
+      <w:pPr>
+        <w:ind w:left="1440"/>
+        <w:jc w:val="both"/>
+        <w:rPr>
+          <w:rFonts w:eastAsiaTheme="minorEastAsia"/>
+          <w:color w:val="5A5A5A" w:themeColor="text1" w:themeTint="A5"/>
+          <w:spacing w:val="15"/>
+          <w:kern w:val="0"/>
+          <w:sz w:val="22"/>
+          <w:szCs w:val="22"/>
+          <w:lang w:val="es-GT"/>
+          <w14:ligatures w14:val="none"/>
+        </w:rPr>
+      </w:pPr>
+      <w:r>
+        <w:rPr>
+          <w:rFonts w:eastAsiaTheme="minorEastAsia"/>
+          <w:color w:val="5A5A5A" w:themeColor="text1" w:themeTint="A5"/>
+          <w:spacing w:val="15"/>
+          <w:kern w:val="0"/>
+          <w:sz w:val="22"/>
+          <w:szCs w:val="22"/>
+          <w:lang w:val="es-GT"/>
+          <w14:ligatures w14:val="none"/>
+        </w:rPr>
+        <w:t xml:space="preserve">Luego, 3 * 16 = 48 debido a la multiplicación.  </w:t>
+      </w:r>
+    </w:p>
+    <w:p>
+      <w:pPr>
+        <w:ind w:left="1440"/>
+        <w:jc w:val="both"/>
+        <w:rPr>
+          <w:rFonts w:eastAsiaTheme="minorEastAsia"/>
+          <w:color w:val="5A5A5A" w:themeColor="text1" w:themeTint="A5"/>
+          <w:spacing w:val="15"/>
+          <w:kern w:val="0"/>
+          <w:sz w:val="22"/>
+          <w:szCs w:val="22"/>
+          <w:lang w:val="es-GT"/>
+          <w14:ligatures w14:val="none"/>
+        </w:rPr>
+      </w:pPr>
+      <w:r>
+        <w:rPr>
+          <w:rFonts w:eastAsiaTheme="minorEastAsia"/>
+          <w:color w:val="5A5A5A" w:themeColor="text1" w:themeTint="A5"/>
+          <w:spacing w:val="15"/>
+          <w:kern w:val="0"/>
+          <w:sz w:val="22"/>
+          <w:szCs w:val="22"/>
+          <w:lang w:val="es-GT"/>
+          <w14:ligatures w14:val="none"/>
+        </w:rPr>
+        <w:t xml:space="preserve">Luego, 48 % 5 = 3 debido a la mayor precedencia del módulo.  </w:t>
+      </w:r>
+    </w:p>
+    <w:p>
+      <w:pPr>
+        <w:ind w:left="1440"/>
+        <w:jc w:val="both"/>
+        <w:rPr>
+          <w:rFonts w:eastAsiaTheme="minorEastAsia"/>
+          <w:color w:val="5A5A5A" w:themeColor="text1" w:themeTint="A5"/>
+          <w:spacing w:val="15"/>
+          <w:kern w:val="0"/>
+          <w:sz w:val="22"/>
+          <w:szCs w:val="22"/>
+          <w:lang w:val="es-GT"/>
+          <w14:ligatures w14:val="none"/>
+        </w:rPr>
+      </w:pPr>
+      <w:r>
+        <w:rPr>
+          <w:rFonts w:eastAsiaTheme="minorEastAsia"/>
+          <w:color w:val="5A5A5A" w:themeColor="text1" w:themeTint="A5"/>
+          <w:spacing w:val="15"/>
+          <w:kern w:val="0"/>
+          <w:sz w:val="22"/>
+          <w:szCs w:val="22"/>
+          <w:lang w:val="es-GT"/>
+          <w14:ligatures w14:val="none"/>
+        </w:rPr>
+        <w:t xml:space="preserve">Finalmente, 2 + 3 = 5.  </w:t>
+      </w:r>
+    </w:p>
+    <w:p>
+      <w:pPr>
+        <w:ind w:left="720"/>
+        <w:jc w:val="both"/>
+        <w:rPr>
+          <w:rFonts w:eastAsiaTheme="minorEastAsia"/>
+          <w:color w:val="5A5A5A" w:themeColor="text1" w:themeTint="A5"/>
+          <w:spacing w:val="15"/>
+          <w:kern w:val="0"/>
+          <w:sz w:val="22"/>
+          <w:szCs w:val="22"/>
+          <w:lang w:val="es-GT"/>
+          <w14:ligatures w14:val="none"/>
+        </w:rPr>
+      </w:pPr>
+      <w:r>
+        <w:rPr>
+          <w:rFonts w:eastAsiaTheme="minorEastAsia"/>
+          <w:color w:val="5A5A5A" w:themeColor="text1" w:themeTint="A5"/>
+          <w:spacing w:val="15"/>
+          <w:kern w:val="0"/>
+          <w:sz w:val="22"/>
+          <w:szCs w:val="22"/>
+          <w:lang w:val="es-GT"/>
+          <w14:ligatures w14:val="none"/>
+        </w:rPr>
+        <w:t xml:space="preserve">Resultado:  </w:t>
+      </w:r>
+    </w:p>
+    <w:p>
+      <w:pPr>
+        <w:ind w:left="720" w:firstLine="720"/>
+        <w:jc w:val="both"/>
+        <w:rPr>
+          <w:rFonts w:eastAsiaTheme="minorEastAsia"/>
+          <w:color w:val="5A5A5A" w:themeColor="text1" w:themeTint="A5"/>
+          <w:spacing w:val="15"/>
+          <w:kern w:val="0"/>
+          <w:sz w:val="22"/>
+          <w:szCs w:val="22"/>
+          <w:lang w:val="es-GT"/>
+          <w14:ligatures w14:val="none"/>
+        </w:rPr>
+      </w:pPr>
+      <w:r>
+        <w:rPr>
+          <w:rFonts w:eastAsiaTheme="minorEastAsia"/>
+          <w:color w:val="5A5A5A" w:themeColor="text1" w:themeTint="A5"/>
+          <w:spacing w:val="15"/>
+          <w:kern w:val="0"/>
+          <w:sz w:val="22"/>
+          <w:szCs w:val="22"/>
+          <w:lang w:val="es-GT"/>
+          <w14:ligatures w14:val="none"/>
+        </w:rPr>
+        <w:t xml:space="preserve">5  </w:t>
+      </w:r>
+    </w:p>
+    <w:p>
+      <w:pPr>
+        <w:ind w:left="720"/>
+        <w:jc w:val="both"/>
+        <w:rPr>
+          <w:rFonts w:eastAsiaTheme="minorEastAsia"/>
+          <w:color w:val="5A5A5A" w:themeColor="text1" w:themeTint="A5"/>
+          <w:spacing w:val="15"/>
+          <w:kern w:val="0"/>
+          <w:sz w:val="22"/>
+          <w:szCs w:val="22"/>
+          <w:lang w:val="es-GT"/>
+          <w14:ligatures w14:val="none"/>
+        </w:rPr>
+      </w:pPr>
+      <w:r>
+        <w:rPr>
+          <w:rFonts w:eastAsiaTheme="minorEastAsia"/>
+          <w:color w:val="5A5A5A" w:themeColor="text1" w:themeTint="A5"/>
+          <w:spacing w:val="15"/>
+          <w:kern w:val="0"/>
+          <w:sz w:val="22"/>
+          <w:szCs w:val="22"/>
+          <w:lang w:val="es-GT"/>
+          <w14:ligatures w14:val="none"/>
+        </w:rPr>
+        <w:t xml:space="preserve">Explicación:  </w:t>
+      </w:r>
+    </w:p>
+    <w:p>
+      <w:pPr>
+        <w:ind w:left="1440"/>
+        <w:jc w:val="both"/>
+        <w:rPr>
+          <w:rFonts w:eastAsiaTheme="minorEastAsia"/>
+          <w:color w:val="5A5A5A" w:themeColor="text1" w:themeTint="A5"/>
+          <w:spacing w:val="15"/>
+          <w:kern w:val="0"/>
+          <w:sz w:val="22"/>
+          <w:szCs w:val="22"/>
+          <w:lang w:val="es-GT"/>
+          <w14:ligatures w14:val="none"/>
+        </w:rPr>
+      </w:pPr>
+      <w:r>
+        <w:rPr>
+          <w:rFonts w:eastAsiaTheme="minorEastAsia"/>
+          <w:color w:val="5A5A5A" w:themeColor="text1" w:themeTint="A5"/>
+          <w:spacing w:val="15"/>
+          <w:kern w:val="0"/>
+          <w:sz w:val="22"/>
+          <w:szCs w:val="22"/>
+          <w:lang w:val="es-GT"/>
+          <w14:ligatures w14:val="none"/>
+        </w:rPr>
+        <w:t>La potenciación tiene mayor precedencia, seguida de la multiplicación y el módulo, y finalmente la suma.</w:t>
+      </w:r>
+    </w:p>
+    <w:p>
+      <w:pPr>
+        <w:jc w:val="both"/>
+        <w:rPr>
+          <w:rFonts w:eastAsiaTheme="minorEastAsia"/>
+          <w:color w:val="5A5A5A" w:themeColor="text1" w:themeTint="A5"/>
+          <w:spacing w:val="15"/>
+          <w:kern w:val="0"/>
+          <w:sz w:val="22"/>
+          <w:szCs w:val="22"/>
+          <w:lang w:val="es-GT"/>
+          <w14:ligatures w14:val="none"/>
+        </w:rPr>
+      </w:pPr>
+    </w:p>
+    <w:p>
+      <w:pPr>
+        <w:pStyle w:val="ListParagraph"/>
+        <w:numPr>
+          <w:ilvl w:val="0"/>
+          <w:numId w:val="7"/>
+        </w:numPr>
+        <w:jc w:val="both"/>
+        <w:rPr>
+          <w:rFonts w:eastAsiaTheme="minorEastAsia"/>
+          <w:color w:val="5A5A5A" w:themeColor="text1" w:themeTint="A5"/>
+          <w:spacing w:val="15"/>
+          <w:kern w:val="0"/>
+          <w:sz w:val="22"/>
+          <w:szCs w:val="22"/>
+          <w:u w:val="single"/>
+          <w:lang w:val="es-GT"/>
+          <w14:ligatures w14:val="none"/>
+        </w:rPr>
+      </w:pPr>
+      <w:r>
+        <w:rPr>
+          <w:rFonts w:eastAsiaTheme="minorEastAsia"/>
+          <w:color w:val="5A5A5A" w:themeColor="text1" w:themeTint="A5"/>
+          <w:spacing w:val="15"/>
+          <w:kern w:val="0"/>
+          <w:sz w:val="22"/>
+          <w:szCs w:val="22"/>
+          <w:u w:val="single"/>
+          <w:lang w:val="es-GT"/>
+          <w14:ligatures w14:val="none"/>
+        </w:rPr>
+        <w:t>Expresión: (2 + 3) * 4 ^ (2 % 5)</w:t>
+      </w:r>
+    </w:p>
+    <w:p>
+      <w:pPr>
+        <w:jc w:val="both"/>
+        <w:rPr>
+          <w:rFonts w:eastAsiaTheme="minorEastAsia"/>
+          <w:color w:val="5A5A5A" w:themeColor="text1" w:themeTint="A5"/>
+          <w:spacing w:val="15"/>
+          <w:kern w:val="0"/>
+          <w:sz w:val="22"/>
+          <w:szCs w:val="22"/>
+          <w:lang w:val="es-GT"/>
+          <w14:ligatures w14:val="none"/>
+        </w:rPr>
+      </w:pPr>
+    </w:p>
+    <w:p>
+      <w:pPr>
+        <w:ind w:left="720"/>
+        <w:jc w:val="both"/>
+        <w:rPr>
+          <w:rFonts w:eastAsiaTheme="minorEastAsia"/>
+          <w:color w:val="5A5A5A" w:themeColor="text1" w:themeTint="A5"/>
+          <w:spacing w:val="15"/>
+          <w:kern w:val="0"/>
+          <w:sz w:val="22"/>
+          <w:szCs w:val="22"/>
+          <w:lang w:val="es-GT"/>
+          <w14:ligatures w14:val="none"/>
+        </w:rPr>
+      </w:pPr>
+      <w:r>
+        <w:rPr>
+          <w:rFonts w:eastAsiaTheme="minorEastAsia"/>
+          <w:color w:val="5A5A5A" w:themeColor="text1" w:themeTint="A5"/>
+          <w:spacing w:val="15"/>
+          <w:kern w:val="0"/>
+          <w:sz w:val="22"/>
+          <w:szCs w:val="22"/>
+          <w:lang w:val="es-GT"/>
+          <w14:ligatures w14:val="none"/>
+        </w:rPr>
+        <w:t xml:space="preserve">Evaluación:  </w:t>
+      </w:r>
+    </w:p>
+    <w:p>
+      <w:pPr>
+        <w:ind w:left="1440"/>
+        <w:jc w:val="both"/>
+        <w:rPr>
+          <w:rFonts w:eastAsiaTheme="minorEastAsia"/>
+          <w:color w:val="5A5A5A" w:themeColor="text1" w:themeTint="A5"/>
+          <w:spacing w:val="15"/>
+          <w:kern w:val="0"/>
+          <w:sz w:val="22"/>
+          <w:szCs w:val="22"/>
+          <w:lang w:val="es-GT"/>
+          <w14:ligatures w14:val="none"/>
+        </w:rPr>
+      </w:pPr>
+      <w:r>
+        <w:rPr>
+          <w:rFonts w:eastAsiaTheme="minorEastAsia"/>
+          <w:color w:val="5A5A5A" w:themeColor="text1" w:themeTint="A5"/>
+          <w:spacing w:val="15"/>
+          <w:kern w:val="0"/>
+          <w:sz w:val="22"/>
+          <w:szCs w:val="22"/>
+          <w:lang w:val="es-GT"/>
+          <w14:ligatures w14:val="none"/>
+        </w:rPr>
+        <w:t xml:space="preserve">Primero, 2 % 5 = 2 debido a la mayor precedencia del módulo dentro de los paréntesis.  </w:t>
+      </w:r>
+    </w:p>
+    <w:p>
+      <w:pPr>
+        <w:ind w:left="1440"/>
+        <w:jc w:val="both"/>
+        <w:rPr>
+          <w:rFonts w:eastAsiaTheme="minorEastAsia"/>
+          <w:color w:val="5A5A5A" w:themeColor="text1" w:themeTint="A5"/>
+          <w:spacing w:val="15"/>
+          <w:kern w:val="0"/>
+          <w:sz w:val="22"/>
+          <w:szCs w:val="22"/>
+          <w:lang w:val="es-GT"/>
+          <w14:ligatures w14:val="none"/>
+        </w:rPr>
+      </w:pPr>
+      <w:r>
+        <w:rPr>
+          <w:rFonts w:eastAsiaTheme="minorEastAsia"/>
+          <w:color w:val="5A5A5A" w:themeColor="text1" w:themeTint="A5"/>
+          <w:spacing w:val="15"/>
+          <w:kern w:val="0"/>
+          <w:sz w:val="22"/>
+          <w:szCs w:val="22"/>
+          <w:lang w:val="es-GT"/>
+          <w14:ligatures w14:val="none"/>
+        </w:rPr>
+        <w:t xml:space="preserve">Luego, 4 ^ 2 = 16 debido a la mayor precedencia de la potenciación dentro de los paréntesis.  </w:t>
+      </w:r>
+    </w:p>
+    <w:p>
+      <w:pPr>
+        <w:ind w:left="1440"/>
+        <w:jc w:val="both"/>
+        <w:rPr>
+          <w:rFonts w:eastAsiaTheme="minorEastAsia"/>
+          <w:color w:val="5A5A5A" w:themeColor="text1" w:themeTint="A5"/>
+          <w:spacing w:val="15"/>
+          <w:kern w:val="0"/>
+          <w:sz w:val="22"/>
+          <w:szCs w:val="22"/>
+          <w:lang w:val="es-GT"/>
+          <w14:ligatures w14:val="none"/>
+        </w:rPr>
+      </w:pPr>
+      <w:r>
+        <w:rPr>
+          <w:rFonts w:eastAsiaTheme="minorEastAsia"/>
+          <w:color w:val="5A5A5A" w:themeColor="text1" w:themeTint="A5"/>
+          <w:spacing w:val="15"/>
+          <w:kern w:val="0"/>
+          <w:sz w:val="22"/>
+          <w:szCs w:val="22"/>
+          <w:lang w:val="es-GT"/>
+          <w14:ligatures w14:val="none"/>
+        </w:rPr>
+        <w:t xml:space="preserve">Luego, 2 + 3 = 5 debido a la suma dentro de los paréntesis.  </w:t>
+      </w:r>
+    </w:p>
+    <w:p>
+      <w:pPr>
+        <w:ind w:left="1440"/>
+        <w:jc w:val="both"/>
+        <w:rPr>
+          <w:rFonts w:eastAsiaTheme="minorEastAsia"/>
+          <w:color w:val="5A5A5A" w:themeColor="text1" w:themeTint="A5"/>
+          <w:spacing w:val="15"/>
+          <w:kern w:val="0"/>
+          <w:sz w:val="22"/>
+          <w:szCs w:val="22"/>
+          <w:lang w:val="es-GT"/>
+          <w14:ligatures w14:val="none"/>
+        </w:rPr>
+      </w:pPr>
+      <w:r>
+        <w:rPr>
+          <w:rFonts w:eastAsiaTheme="minorEastAsia"/>
+          <w:color w:val="5A5A5A" w:themeColor="text1" w:themeTint="A5"/>
+          <w:spacing w:val="15"/>
+          <w:kern w:val="0"/>
+          <w:sz w:val="22"/>
+          <w:szCs w:val="22"/>
+          <w:lang w:val="es-GT"/>
+          <w14:ligatures w14:val="none"/>
+        </w:rPr>
+        <w:t xml:space="preserve">Finalmente, 5 * 16 = 80.  </w:t>
+      </w:r>
+    </w:p>
+    <w:p>
+      <w:pPr>
+        <w:ind w:left="720"/>
+        <w:jc w:val="both"/>
+        <w:rPr>
+          <w:rFonts w:eastAsiaTheme="minorEastAsia"/>
+          <w:color w:val="5A5A5A" w:themeColor="text1" w:themeTint="A5"/>
+          <w:spacing w:val="15"/>
+          <w:kern w:val="0"/>
+          <w:sz w:val="22"/>
+          <w:szCs w:val="22"/>
+          <w:lang w:val="es-GT"/>
+          <w14:ligatures w14:val="none"/>
+        </w:rPr>
+      </w:pPr>
+      <w:r>
+        <w:rPr>
+          <w:rFonts w:eastAsiaTheme="minorEastAsia"/>
+          <w:color w:val="5A5A5A" w:themeColor="text1" w:themeTint="A5"/>
+          <w:spacing w:val="15"/>
+          <w:kern w:val="0"/>
+          <w:sz w:val="22"/>
+          <w:szCs w:val="22"/>
+          <w:lang w:val="es-GT"/>
+          <w14:ligatures w14:val="none"/>
+        </w:rPr>
+        <w:t xml:space="preserve">Resultado:  </w:t>
+      </w:r>
+    </w:p>
+    <w:p>
+      <w:pPr>
+        <w:ind w:left="720" w:firstLine="720"/>
+        <w:jc w:val="both"/>
+        <w:rPr>
+          <w:rFonts w:eastAsiaTheme="minorEastAsia"/>
+          <w:color w:val="5A5A5A" w:themeColor="text1" w:themeTint="A5"/>
+          <w:spacing w:val="15"/>
+          <w:kern w:val="0"/>
+          <w:sz w:val="22"/>
+          <w:szCs w:val="22"/>
+          <w:lang w:val="es-GT"/>
+          <w14:ligatures w14:val="none"/>
+        </w:rPr>
+      </w:pPr>
+      <w:r>
+        <w:rPr>
+          <w:rFonts w:eastAsiaTheme="minorEastAsia"/>
+          <w:color w:val="5A5A5A" w:themeColor="text1" w:themeTint="A5"/>
+          <w:spacing w:val="15"/>
+          <w:kern w:val="0"/>
+          <w:sz w:val="22"/>
+          <w:szCs w:val="22"/>
+          <w:lang w:val="es-GT"/>
+          <w14:ligatures w14:val="none"/>
+        </w:rPr>
+        <w:t xml:space="preserve">80  </w:t>
+      </w:r>
+    </w:p>
+    <w:p>
+      <w:pPr>
+        <w:ind w:left="720"/>
+        <w:jc w:val="both"/>
+        <w:rPr>
+          <w:rFonts w:eastAsiaTheme="minorEastAsia"/>
+          <w:color w:val="5A5A5A" w:themeColor="text1" w:themeTint="A5"/>
+          <w:spacing w:val="15"/>
+          <w:kern w:val="0"/>
+          <w:sz w:val="22"/>
+          <w:szCs w:val="22"/>
+          <w:lang w:val="es-GT"/>
+          <w14:ligatures w14:val="none"/>
+        </w:rPr>
+      </w:pPr>
+      <w:r>
+        <w:rPr>
+          <w:rFonts w:eastAsiaTheme="minorEastAsia"/>
+          <w:color w:val="5A5A5A" w:themeColor="text1" w:themeTint="A5"/>
+          <w:spacing w:val="15"/>
+          <w:kern w:val="0"/>
+          <w:sz w:val="22"/>
+          <w:szCs w:val="22"/>
+          <w:lang w:val="es-GT"/>
+          <w14:ligatures w14:val="none"/>
+        </w:rPr>
+        <w:t xml:space="preserve">Explicación:  </w:t>
+      </w:r>
+    </w:p>
+    <w:p>
+      <w:pPr>
+        <w:ind w:left="1440"/>
+        <w:jc w:val="both"/>
+        <w:rPr>
+          <w:rFonts w:eastAsiaTheme="minorEastAsia"/>
+          <w:color w:val="5A5A5A" w:themeColor="text1" w:themeTint="A5"/>
+          <w:spacing w:val="15"/>
+          <w:kern w:val="0"/>
+          <w:sz w:val="22"/>
+          <w:szCs w:val="22"/>
+          <w:lang w:val="es-GT"/>
+          <w14:ligatures w14:val="none"/>
+        </w:rPr>
+      </w:pPr>
+      <w:r>
+        <w:rPr>
+          <w:rFonts w:eastAsiaTheme="minorEastAsia"/>
+          <w:color w:val="5A5A5A" w:themeColor="text1" w:themeTint="A5"/>
+          <w:spacing w:val="15"/>
+          <w:kern w:val="0"/>
+          <w:sz w:val="22"/>
+          <w:szCs w:val="22"/>
+          <w:lang w:val="es-GT"/>
+          <w14:ligatures w14:val="none"/>
+        </w:rPr>
+        <w:t>Los paréntesis cambian la precedencia normal, forzando la evaluación de las operaciones dentro de ellos primero.</w:t>
+      </w:r>
+    </w:p>
+    <w:p>
+      <w:pPr>
+        <w:jc w:val="both"/>
+        <w:rPr>
+          <w:rFonts w:eastAsiaTheme="minorEastAsia"/>
+          <w:color w:val="5A5A5A" w:themeColor="text1" w:themeTint="A5"/>
+          <w:spacing w:val="15"/>
+          <w:kern w:val="0"/>
+          <w:sz w:val="22"/>
+          <w:szCs w:val="22"/>
+          <w:lang w:val="es-GT"/>
+          <w14:ligatures w14:val="none"/>
+        </w:rPr>
+      </w:pPr>
+    </w:p>
+    <w:p>
+      <w:pPr>
+        <w:rPr>
+          <w:rFonts w:eastAsiaTheme="minorEastAsia"/>
+          <w:color w:val="5A5A5A" w:themeColor="text1" w:themeTint="A5"/>
+          <w:spacing w:val="15"/>
+          <w:kern w:val="0"/>
+          <w:sz w:val="22"/>
+          <w:szCs w:val="22"/>
+          <w:lang w:val="es-GT"/>
+          <w14:ligatures w14:val="none"/>
+        </w:rPr>
+      </w:pPr>
+      <w:r>
+        <w:rPr>
+          <w:rFonts w:eastAsiaTheme="minorEastAsia"/>
+          <w:color w:val="5A5A5A" w:themeColor="text1" w:themeTint="A5"/>
+          <w:spacing w:val="15"/>
+          <w:kern w:val="0"/>
+          <w:sz w:val="22"/>
+          <w:szCs w:val="22"/>
+          <w:lang w:val="es-GT"/>
+          <w14:ligatures w14:val="none"/>
+        </w:rPr>
+        <w:br w:type="page"/>
+      </w:r>
+    </w:p>
+    <w:p>
+      <w:pPr>
+        <w:jc w:val="both"/>
+        <w:rPr>
+          <w:rFonts w:eastAsiaTheme="minorEastAsia"/>
+          <w:i/>
+          <w:iCs/>
+          <w:color w:val="5A5A5A" w:themeColor="text1" w:themeTint="A5"/>
+          <w:spacing w:val="15"/>
+          <w:kern w:val="0"/>
+          <w:sz w:val="22"/>
+          <w:szCs w:val="22"/>
+          <w:lang w:val="es-GT"/>
+          <w14:ligatures w14:val="none"/>
+        </w:rPr>
+      </w:pPr>
+      <w:r>
+        <w:rPr>
+          <w:rFonts w:eastAsiaTheme="minorEastAsia"/>
+          <w:i/>
+          <w:iCs/>
+          <w:color w:val="5A5A5A" w:themeColor="text1" w:themeTint="A5"/>
+          <w:spacing w:val="15"/>
+          <w:kern w:val="0"/>
+          <w:sz w:val="22"/>
+          <w:szCs w:val="22"/>
+          <w:lang w:val="es-GT"/>
+          <w14:ligatures w14:val="none"/>
+        </w:rPr>
+        <w:lastRenderedPageBreak/>
+        <w:t>Sin precedencia</w:t>
+      </w:r>
+    </w:p>
+    <w:p>
+      <w:pPr>
+        <w:jc w:val="both"/>
+        <w:rPr>
+          <w:rFonts w:eastAsiaTheme="minorEastAsia"/>
+          <w:i/>
+          <w:iCs/>
+          <w:color w:val="5A5A5A" w:themeColor="text1" w:themeTint="A5"/>
+          <w:spacing w:val="15"/>
+          <w:kern w:val="0"/>
+          <w:sz w:val="22"/>
+          <w:szCs w:val="22"/>
+          <w:lang w:val="es-GT"/>
+          <w14:ligatures w14:val="none"/>
+        </w:rPr>
+      </w:pPr>
+      <w:r>
+        <w:rPr>
+          <w:rFonts w:eastAsiaTheme="minorEastAsia"/>
+          <w:i/>
+          <w:iCs/>
+          <w:color w:val="5A5A5A" w:themeColor="text1" w:themeTint="A5"/>
+          <w:spacing w:val="15"/>
+          <w:kern w:val="0"/>
+          <w:sz w:val="22"/>
+          <w:szCs w:val="22"/>
+          <w:lang w:val="es-GT"/>
+          <w14:ligatures w14:val="none"/>
+        </w:rPr>
+        <w:drawing>
+          <wp:inline distT="0" distB="0" distL="0" distR="0" wp14:anchorId="51BCC037" wp14:editId="2A96CC7E">
+            <wp:extent cx="5943600" cy="1067435"/>
+            <wp:effectExtent l="0" t="0" r="0" b="0"/>
+            <wp:docPr id="994199078" name="Picture 1" descr="A screen shot of a computer code&#10;&#10;Description automatically generated"/>
+            <wp:cNvGraphicFramePr>
+              <a:graphicFrameLocks xmlns:a="http://schemas.openxmlformats.org/drawingml/2006/main" noChangeAspect="1"/>
+            </wp:cNvGraphicFramePr>
+            <a:graphic xmlns:a="http://schemas.openxmlformats.org/drawingml/2006/main">
+              <a:graphicData uri="http://schemas.openxmlformats.org/drawingml/2006/picture">
+                <pic:pic xmlns:pic="http://schemas.openxmlformats.org/drawingml/2006/picture">
+                  <pic:nvPicPr>
+                    <pic:cNvPr id="994199078" name="Picture 1" descr="A screen shot of a computer code&#10;&#10;Description automatically generated"/>
+                    <pic:cNvPicPr/>
+                  </pic:nvPicPr>
+                  <pic:blipFill>
+                    <a:blip r:embed="rId18"/>
+                    <a:stretch>
+                      <a:fillRect/>
+                    </a:stretch>
+                  </pic:blipFill>
+                  <pic:spPr>
+                    <a:xfrm>
+                      <a:off x="0" y="0"/>
+                      <a:ext cx="5943600" cy="1067435"/>
+                    </a:xfrm>
+                    <a:prstGeom prst="rect">
+                      <a:avLst/>
+                    </a:prstGeom>
+                  </pic:spPr>
+                </pic:pic>
+              </a:graphicData>
+            </a:graphic>
+          </wp:inline>
+        </w:drawing>
+      </w:r>
+    </w:p>
+    <w:p>
+      <w:pPr>
+        <w:jc w:val="both"/>
+        <w:rPr>
+          <w:rFonts w:eastAsiaTheme="minorEastAsia"/>
+          <w:color w:val="5A5A5A" w:themeColor="text1" w:themeTint="A5"/>
+          <w:spacing w:val="15"/>
+          <w:kern w:val="0"/>
+          <w:sz w:val="22"/>
+          <w:szCs w:val="22"/>
+          <w:lang w:val="es-GT"/>
+          <w14:ligatures w14:val="none"/>
+        </w:rPr>
+      </w:pPr>
+    </w:p>
+    <w:p>
+      <w:pPr>
+        <w:jc w:val="both"/>
+        <w:rPr>
+          <w:rFonts w:eastAsiaTheme="minorEastAsia"/>
+          <w:b/>
+          <w:bCs/>
+          <w:color w:val="5A5A5A" w:themeColor="text1" w:themeTint="A5"/>
+          <w:spacing w:val="15"/>
+          <w:kern w:val="0"/>
+          <w:sz w:val="22"/>
+          <w:szCs w:val="22"/>
+          <w:lang w:val="es-GT"/>
+          <w14:ligatures w14:val="none"/>
+        </w:rPr>
+      </w:pPr>
+      <w:r>
+        <w:rPr>
+          <w:rFonts w:eastAsiaTheme="minorEastAsia"/>
+          <w:b/>
+          <w:bCs/>
+          <w:color w:val="5A5A5A" w:themeColor="text1" w:themeTint="A5"/>
+          <w:spacing w:val="15"/>
+          <w:kern w:val="0"/>
+          <w:sz w:val="22"/>
+          <w:szCs w:val="22"/>
+          <w:lang w:val="es-GT"/>
+          <w14:ligatures w14:val="none"/>
+        </w:rPr>
+        <w:t>Resultados de las Expresiones</w:t>
+      </w:r>
+    </w:p>
+    <w:p>
+      <w:pPr>
+        <w:jc w:val="both"/>
+        <w:rPr>
+          <w:rFonts w:eastAsiaTheme="minorEastAsia"/>
+          <w:color w:val="5A5A5A" w:themeColor="text1" w:themeTint="A5"/>
+          <w:spacing w:val="15"/>
+          <w:kern w:val="0"/>
+          <w:sz w:val="22"/>
+          <w:szCs w:val="22"/>
+          <w:lang w:val="es-GT"/>
+          <w14:ligatures w14:val="none"/>
+        </w:rPr>
+      </w:pPr>
+      <w:r>
+        <w:rPr>
+          <w:rFonts w:eastAsiaTheme="minorEastAsia"/>
+          <w:color w:val="5A5A5A" w:themeColor="text1" w:themeTint="A5"/>
+          <w:spacing w:val="15"/>
+          <w:kern w:val="0"/>
+          <w:sz w:val="22"/>
+          <w:szCs w:val="22"/>
+          <w:lang w:val="es-GT"/>
+          <w14:ligatures w14:val="none"/>
+        </w:rPr>
+        <w:drawing>
+          <wp:inline distT="0" distB="0" distL="0" distR="0" wp14:anchorId="1AED7FD9" wp14:editId="244E7709">
+            <wp:extent cx="4076700" cy="2806700"/>
+            <wp:effectExtent l="0" t="0" r="0" b="0"/>
+            <wp:docPr id="400503338" name="Picture 1" descr="A screenshot of a math problem&#10;&#10;Description automatically generated"/>
+            <wp:cNvGraphicFramePr>
+              <a:graphicFrameLocks xmlns:a="http://schemas.openxmlformats.org/drawingml/2006/main" noChangeAspect="1"/>
+            </wp:cNvGraphicFramePr>
+            <a:graphic xmlns:a="http://schemas.openxmlformats.org/drawingml/2006/main">
+              <a:graphicData uri="http://schemas.openxmlformats.org/drawingml/2006/picture">
+                <pic:pic xmlns:pic="http://schemas.openxmlformats.org/drawingml/2006/picture">
+                  <pic:nvPicPr>
+                    <pic:cNvPr id="400503338" name="Picture 1" descr="A screenshot of a math problem&#10;&#10;Description automatically generated"/>
+                    <pic:cNvPicPr/>
+                  </pic:nvPicPr>
+                  <pic:blipFill>
+                    <a:blip r:embed="rId19"/>
+                    <a:stretch>
+                      <a:fillRect/>
+                    </a:stretch>
+                  </pic:blipFill>
+                  <pic:spPr>
+                    <a:xfrm>
+                      <a:off x="0" y="0"/>
+                      <a:ext cx="4076700" cy="2806700"/>
+                    </a:xfrm>
+                    <a:prstGeom prst="rect">
+                      <a:avLst/>
+                    </a:prstGeom>
+                  </pic:spPr>
+                </pic:pic>
+              </a:graphicData>
+            </a:graphic>
+          </wp:inline>
+        </w:drawing>
+      </w:r>
+    </w:p>
+    <w:p>
+      <w:pPr>
+        <w:jc w:val="both"/>
+        <w:rPr>
+          <w:rFonts w:eastAsiaTheme="minorEastAsia"/>
+          <w:color w:val="5A5A5A" w:themeColor="text1" w:themeTint="A5"/>
+          <w:spacing w:val="15"/>
+          <w:kern w:val="0"/>
+          <w:sz w:val="22"/>
+          <w:szCs w:val="22"/>
+          <w:lang w:val="es-GT"/>
+          <w14:ligatures w14:val="none"/>
+        </w:rPr>
+      </w:pPr>
+      <w:r>
+        <w:rPr>
+          <w:rFonts w:eastAsiaTheme="minorEastAsia"/>
+          <w:color w:val="5A5A5A" w:themeColor="text1" w:themeTint="A5"/>
+          <w:spacing w:val="15"/>
+          <w:kern w:val="0"/>
+          <w:sz w:val="22"/>
+          <w:szCs w:val="22"/>
+          <w:lang w:val="es-GT"/>
+          <w14:ligatures w14:val="none"/>
+        </w:rPr>
+        <w:t>En estos ejemplos se puede observar que no se sigue la precedencia de operaciones, lo que resulta en cálculos incorrectos y, en algunos casos, inconsistentes, incluso cuando la expresión es la misma. Por eso, es importante declarar las directivas %right y %left, que se utilizan para establecer la precedencia y asociatividad de los operadores, resolviendo ambigüedades en las expresiones matemáticas. En Yacc, la precedencia de los operadores se establece en orden ascendente, es decir, los operadores con menor precedencia se declaran primero, mientras que los de mayor precedencia se declaran al final. Además, Yacc tiene reglas predeterminadas para resolver conflictos shift-reduce, como preferir shift sobre reduce. Esto puede hacer que los conflictos no sean evidentes de inmediato, pero garantizará una evaluación coherente y correcta de las expresiones</w:t>
+      </w:r>
+      <w:r>
+        <w:rPr>
+          <w:rFonts w:eastAsiaTheme="minorEastAsia"/>
+          <w:color w:val="5A5A5A" w:themeColor="text1" w:themeTint="A5"/>
+          <w:spacing w:val="15"/>
+          <w:kern w:val="0"/>
+          <w:sz w:val="22"/>
+          <w:szCs w:val="22"/>
+          <w:lang w:val="es-GT"/>
+          <w14:ligatures w14:val="none"/>
+        </w:rPr>
+        <w:t xml:space="preserve"> (IBM, 2023)</w:t>
+      </w:r>
+      <w:r>
+        <w:rPr>
+          <w:rFonts w:eastAsiaTheme="minorEastAsia"/>
+          <w:color w:val="5A5A5A" w:themeColor="text1" w:themeTint="A5"/>
+          <w:spacing w:val="15"/>
+          <w:kern w:val="0"/>
+          <w:sz w:val="22"/>
+          <w:szCs w:val="22"/>
+          <w:lang w:val="es-GT"/>
+          <w14:ligatures w14:val="none"/>
+        </w:rPr>
+        <w:t>.</w:t>
+      </w:r>
+    </w:p>
+    <w:p>
+      <w:pPr>
+        <w:rPr>
+          <w:rFonts w:eastAsiaTheme="minorEastAsia"/>
+          <w:color w:val="5A5A5A" w:themeColor="text1" w:themeTint="A5"/>
+          <w:spacing w:val="15"/>
+          <w:kern w:val="0"/>
+          <w:sz w:val="22"/>
+          <w:szCs w:val="22"/>
+          <w:lang w:val="es-GT"/>
+          <w14:ligatures w14:val="none"/>
+        </w:rPr>
+      </w:pPr>
+      <w:r>
+        <w:rPr>
+          <w:rFonts w:eastAsiaTheme="minorEastAsia"/>
+          <w:color w:val="5A5A5A" w:themeColor="text1" w:themeTint="A5"/>
+          <w:spacing w:val="15"/>
+          <w:kern w:val="0"/>
+          <w:sz w:val="22"/>
+          <w:szCs w:val="22"/>
+          <w:lang w:val="es-GT"/>
+          <w14:ligatures w14:val="none"/>
+        </w:rPr>
+        <w:br w:type="page"/>
+      </w:r>
+    </w:p>
+    <w:p>
+      <w:pPr>
+        <w:jc w:val="both"/>
+        <w:rPr>
+          <w:rFonts w:eastAsiaTheme="minorEastAsia"/>
+          <w:color w:val="5A5A5A" w:themeColor="text1" w:themeTint="A5"/>
+          <w:spacing w:val="15"/>
+          <w:kern w:val="0"/>
+          <w:sz w:val="22"/>
+          <w:szCs w:val="22"/>
+          <w:lang w:val="es-GT"/>
+          <w14:ligatures w14:val="none"/>
+        </w:rPr>
+      </w:pPr>
+      <w:r>
+        <w:rPr>
+          <w:rFonts w:eastAsiaTheme="minorEastAsia"/>
+          <w:color w:val="5A5A5A" w:themeColor="text1" w:themeTint="A5"/>
+          <w:spacing w:val="15"/>
+          <w:kern w:val="0"/>
+          <w:sz w:val="22"/>
+          <w:szCs w:val="22"/>
+          <w:lang w:val="es-GT"/>
+          <w14:ligatures w14:val="none"/>
+        </w:rPr>
+        <w:lastRenderedPageBreak/>
+        <w:t>Link a repositorio:</w:t>
+      </w:r>
+    </w:p>
+    <w:p>
+      <w:pPr>
+        <w:jc w:val="both"/>
+        <w:rPr>
+          <w:rFonts w:eastAsiaTheme="minorEastAsia"/>
+          <w:color w:val="5A5A5A" w:themeColor="text1" w:themeTint="A5"/>
+          <w:spacing w:val="15"/>
+          <w:kern w:val="0"/>
+          <w:sz w:val="22"/>
+          <w:szCs w:val="22"/>
+          <w:lang w:val="es-GT"/>
+          <w14:ligatures w14:val="none"/>
+        </w:rPr>
+      </w:pPr>
+      <w:hyperlink r:id="rId20" w:history="1">
+        <w:r>
+          <w:rPr>
+            <w:rStyle w:val="Hyperlink"/>
+            <w:rFonts w:eastAsiaTheme="minorEastAsia"/>
+            <w:spacing w:val="15"/>
+            <w:kern w:val="0"/>
+            <w:sz w:val="22"/>
+            <w:szCs w:val="22"/>
+            <w:lang w:val="es-GT"/>
+            <w14:ligatures w14:val="none"/>
+          </w:rPr>
+          <w:t>https://github.com/isaackeitor/CC-2024.git</w:t>
+        </w:r>
+      </w:hyperlink>
+    </w:p>
+    <w:p>
+      <w:pPr>
+        <w:rPr>
+          <w:rFonts w:eastAsiaTheme="minorEastAsia"/>
+          <w:color w:val="5A5A5A" w:themeColor="text1" w:themeTint="A5"/>
+          <w:spacing w:val="15"/>
+          <w:kern w:val="0"/>
+          <w:sz w:val="22"/>
+          <w:szCs w:val="22"/>
+          <w:lang w:val="es-GT"/>
+          <w14:ligatures w14:val="none"/>
+        </w:rPr>
+      </w:pPr>
+      <w:r>
+        <w:rPr>
+          <w:rFonts w:eastAsiaTheme="minorEastAsia"/>
+          <w:color w:val="5A5A5A" w:themeColor="text1" w:themeTint="A5"/>
+          <w:spacing w:val="15"/>
+          <w:kern w:val="0"/>
+          <w:sz w:val="22"/>
+          <w:szCs w:val="22"/>
+          <w:lang w:val="es-GT"/>
+          <w14:ligatures w14:val="none"/>
+        </w:rPr>
+        <w:br w:type="page"/>
+      </w:r>
+    </w:p>
+    <w:p>
+      <w:pPr>
+        <w:jc w:val="both"/>
+        <w:rPr>
+          <w:rFonts w:eastAsiaTheme="minorEastAsia"/>
+          <w:color w:val="5A5A5A" w:themeColor="text1" w:themeTint="A5"/>
+          <w:spacing w:val="15"/>
+          <w:kern w:val="0"/>
+          <w:sz w:val="22"/>
+          <w:szCs w:val="22"/>
+          <w:lang w:val="es-GT"/>
+          <w14:ligatures w14:val="none"/>
+        </w:rPr>
+      </w:pPr>
+      <w:r>
+        <w:rPr>
+          <w:rFonts w:eastAsiaTheme="minorEastAsia"/>
+          <w:color w:val="5A5A5A" w:themeColor="text1" w:themeTint="A5"/>
+          <w:spacing w:val="15"/>
+          <w:kern w:val="0"/>
+          <w:sz w:val="22"/>
+          <w:szCs w:val="22"/>
+          <w:lang w:val="es-GT"/>
+          <w14:ligatures w14:val="none"/>
+        </w:rPr>
+        <w:lastRenderedPageBreak/>
+        <w:t>Referencias</w:t>
+      </w:r>
+    </w:p>
+    <w:p>
+      <w:pPr>
+        <w:jc w:val="both"/>
+        <w:rPr>
+          <w:rFonts w:eastAsiaTheme="minorEastAsia"/>
+          <w:color w:val="5A5A5A" w:themeColor="text1" w:themeTint="A5"/>
+          <w:spacing w:val="15"/>
+          <w:kern w:val="0"/>
+          <w:sz w:val="22"/>
+          <w:szCs w:val="22"/>
+          <w:lang w:val="es-GT"/>
+          <w14:ligatures w14:val="none"/>
+        </w:rPr>
+      </w:pPr>
+    </w:p>
+    <w:p>
+      <w:pPr>
+        <w:jc w:val="both"/>
+        <w:rPr>
+          <w:rFonts w:eastAsiaTheme="minorEastAsia"/>
+          <w:color w:val="5A5A5A" w:themeColor="text1" w:themeTint="A5"/>
+          <w:spacing w:val="15"/>
+          <w:kern w:val="0"/>
+          <w:sz w:val="22"/>
+          <w:szCs w:val="22"/>
+          <w:lang w:val="es-GT"/>
+          <w14:ligatures w14:val="none"/>
+        </w:rPr>
+      </w:pPr>
+      <w:r>
+        <w:rPr>
+          <w:rFonts w:eastAsiaTheme="minorEastAsia"/>
+          <w:color w:val="5A5A5A" w:themeColor="text1" w:themeTint="A5"/>
+          <w:spacing w:val="15"/>
+          <w:kern w:val="0"/>
+          <w:sz w:val="22"/>
+          <w:szCs w:val="22"/>
+          <w:lang w:val="en-US"/>
+          <w14:ligatures w14:val="none"/>
+        </w:rPr>
+        <w:t xml:space="preserve">IBM. (2023). </w:t>
+      </w:r>
+      <w:proofErr w:type="spellStart"/>
+      <w:r>
+        <w:rPr>
+          <w:rFonts w:eastAsiaTheme="minorEastAsia"/>
+          <w:color w:val="5A5A5A" w:themeColor="text1" w:themeTint="A5"/>
+          <w:spacing w:val="15"/>
+          <w:kern w:val="0"/>
+          <w:sz w:val="22"/>
+          <w:szCs w:val="22"/>
+          <w:lang w:val="en-US"/>
+          <w14:ligatures w14:val="none"/>
+        </w:rPr>
+        <w:t>yacc</w:t>
+      </w:r>
+      <w:proofErr w:type="spellEnd"/>
+      <w:r>
+        <w:rPr>
+          <w:rFonts w:eastAsiaTheme="minorEastAsia"/>
+          <w:color w:val="5A5A5A" w:themeColor="text1" w:themeTint="A5"/>
+          <w:spacing w:val="15"/>
+          <w:kern w:val="0"/>
+          <w:sz w:val="22"/>
+          <w:szCs w:val="22"/>
+          <w:lang w:val="en-US"/>
+          <w14:ligatures w14:val="none"/>
+        </w:rPr>
+        <w:t xml:space="preserve"> grammar file declarations. </w:t>
+      </w:r>
+      <w:r>
+        <w:rPr>
+          <w:rFonts w:eastAsiaTheme="minorEastAsia"/>
+          <w:color w:val="5A5A5A" w:themeColor="text1" w:themeTint="A5"/>
+          <w:spacing w:val="15"/>
+          <w:kern w:val="0"/>
+          <w:sz w:val="22"/>
+          <w:szCs w:val="22"/>
+          <w:lang w:val="es-GT"/>
+          <w14:ligatures w14:val="none"/>
+        </w:rPr>
+        <w:t>Obtenido de https://www.ibm.com/docs/en/aix/7.2?topic=information-yacc-grammar-file-declarations</w:t>
+      </w:r>
     </w:p>
     <w:sectPr>
-      <w:headerReference w:type="first" r:id="rId10"/>
+      <w:headerReference w:type="first" r:id="rId21"/>
       <w:pgSz w:w="12240" w:h="15840"/>
       <w:pgMar w:top="1440" w:right="1440" w:bottom="1440" w:left="1440" w:header="708" w:footer="708" w:gutter="0"/>
       <w:cols w:space="708"/>
@@ -793,6 +3944,95 @@
     </w:lvl>
   </w:abstractNum>
   <w:abstractNum w:abstractNumId="2" w15:restartNumberingAfterBreak="0">
+    <w:nsid w:val="227B6FDC"/>
+    <w:multiLevelType w:val="hybridMultilevel"/>
+    <w:tmpl w:val="73A2A706"/>
+    <w:lvl w:ilvl="0" w:tplc="0409000F">
+      <w:start w:val="1"/>
+      <w:numFmt w:val="decimal"/>
+      <w:lvlText w:val="%1."/>
+      <w:lvlJc w:val="left"/>
+      <w:pPr>
+        <w:ind w:left="720" w:hanging="360"/>
+      </w:pPr>
+      <w:rPr>
+        <w:rFonts w:hint="default"/>
+      </w:rPr>
+    </w:lvl>
+    <w:lvl w:ilvl="1" w:tplc="04090019" w:tentative="1">
+      <w:start w:val="1"/>
+      <w:numFmt w:val="lowerLetter"/>
+      <w:lvlText w:val="%2."/>
+      <w:lvlJc w:val="left"/>
+      <w:pPr>
+        <w:ind w:left="1440" w:hanging="360"/>
+      </w:pPr>
+    </w:lvl>
+    <w:lvl w:ilvl="2" w:tplc="0409001B" w:tentative="1">
+      <w:start w:val="1"/>
+      <w:numFmt w:val="lowerRoman"/>
+      <w:lvlText w:val="%3."/>
+      <w:lvlJc w:val="right"/>
+      <w:pPr>
+        <w:ind w:left="2160" w:hanging="180"/>
+      </w:pPr>
+    </w:lvl>
+    <w:lvl w:ilvl="3" w:tplc="0409000F" w:tentative="1">
+      <w:start w:val="1"/>
+      <w:numFmt w:val="decimal"/>
+      <w:lvlText w:val="%4."/>
+      <w:lvlJc w:val="left"/>
+      <w:pPr>
+        <w:ind w:left="2880" w:hanging="360"/>
+      </w:pPr>
+    </w:lvl>
+    <w:lvl w:ilvl="4" w:tplc="04090019" w:tentative="1">
+      <w:start w:val="1"/>
+      <w:numFmt w:val="lowerLetter"/>
+      <w:lvlText w:val="%5."/>
+      <w:lvlJc w:val="left"/>
+      <w:pPr>
+        <w:ind w:left="3600" w:hanging="360"/>
+      </w:pPr>
+    </w:lvl>
+    <w:lvl w:ilvl="5" w:tplc="0409001B" w:tentative="1">
+      <w:start w:val="1"/>
+      <w:numFmt w:val="lowerRoman"/>
+      <w:lvlText w:val="%6."/>
+      <w:lvlJc w:val="right"/>
+      <w:pPr>
+        <w:ind w:left="4320" w:hanging="180"/>
+      </w:pPr>
+    </w:lvl>
+    <w:lvl w:ilvl="6" w:tplc="0409000F" w:tentative="1">
+      <w:start w:val="1"/>
+      <w:numFmt w:val="decimal"/>
+      <w:lvlText w:val="%7."/>
+      <w:lvlJc w:val="left"/>
+      <w:pPr>
+        <w:ind w:left="5040" w:hanging="360"/>
+      </w:pPr>
+    </w:lvl>
+    <w:lvl w:ilvl="7" w:tplc="04090019" w:tentative="1">
+      <w:start w:val="1"/>
+      <w:numFmt w:val="lowerLetter"/>
+      <w:lvlText w:val="%8."/>
+      <w:lvlJc w:val="left"/>
+      <w:pPr>
+        <w:ind w:left="5760" w:hanging="360"/>
+      </w:pPr>
+    </w:lvl>
+    <w:lvl w:ilvl="8" w:tplc="0409001B" w:tentative="1">
+      <w:start w:val="1"/>
+      <w:numFmt w:val="lowerRoman"/>
+      <w:lvlText w:val="%9."/>
+      <w:lvlJc w:val="right"/>
+      <w:pPr>
+        <w:ind w:left="6480" w:hanging="180"/>
+      </w:pPr>
+    </w:lvl>
+  </w:abstractNum>
+  <w:abstractNum w:abstractNumId="3" w15:restartNumberingAfterBreak="0">
     <w:nsid w:val="300450BE"/>
     <w:multiLevelType w:val="hybridMultilevel"/>
     <w:tmpl w:val="C556EC24"/>
@@ -881,7 +4121,209 @@
       </w:pPr>
     </w:lvl>
   </w:abstractNum>
-  <w:abstractNum w:abstractNumId="3" w15:restartNumberingAfterBreak="0">
+  <w:abstractNum w:abstractNumId="4" w15:restartNumberingAfterBreak="0">
+    <w:nsid w:val="3C0430A4"/>
+    <w:multiLevelType w:val="hybridMultilevel"/>
+    <w:tmpl w:val="73A2A706"/>
+    <w:lvl w:ilvl="0" w:tplc="FFFFFFFF">
+      <w:start w:val="1"/>
+      <w:numFmt w:val="decimal"/>
+      <w:lvlText w:val="%1."/>
+      <w:lvlJc w:val="left"/>
+      <w:pPr>
+        <w:ind w:left="720" w:hanging="360"/>
+      </w:pPr>
+      <w:rPr>
+        <w:rFonts w:hint="default"/>
+      </w:rPr>
+    </w:lvl>
+    <w:lvl w:ilvl="1" w:tplc="FFFFFFFF" w:tentative="1">
+      <w:start w:val="1"/>
+      <w:numFmt w:val="lowerLetter"/>
+      <w:lvlText w:val="%2."/>
+      <w:lvlJc w:val="left"/>
+      <w:pPr>
+        <w:ind w:left="1440" w:hanging="360"/>
+      </w:pPr>
+    </w:lvl>
+    <w:lvl w:ilvl="2" w:tplc="FFFFFFFF" w:tentative="1">
+      <w:start w:val="1"/>
+      <w:numFmt w:val="lowerRoman"/>
+      <w:lvlText w:val="%3."/>
+      <w:lvlJc w:val="right"/>
+      <w:pPr>
+        <w:ind w:left="2160" w:hanging="180"/>
+      </w:pPr>
+    </w:lvl>
+    <w:lvl w:ilvl="3" w:tplc="FFFFFFFF" w:tentative="1">
+      <w:start w:val="1"/>
+      <w:numFmt w:val="decimal"/>
+      <w:lvlText w:val="%4."/>
+      <w:lvlJc w:val="left"/>
+      <w:pPr>
+        <w:ind w:left="2880" w:hanging="360"/>
+      </w:pPr>
+    </w:lvl>
+    <w:lvl w:ilvl="4" w:tplc="FFFFFFFF" w:tentative="1">
+      <w:start w:val="1"/>
+      <w:numFmt w:val="lowerLetter"/>
+      <w:lvlText w:val="%5."/>
+      <w:lvlJc w:val="left"/>
+      <w:pPr>
+        <w:ind w:left="3600" w:hanging="360"/>
+      </w:pPr>
+    </w:lvl>
+    <w:lvl w:ilvl="5" w:tplc="FFFFFFFF" w:tentative="1">
+      <w:start w:val="1"/>
+      <w:numFmt w:val="lowerRoman"/>
+      <w:lvlText w:val="%6."/>
+      <w:lvlJc w:val="right"/>
+      <w:pPr>
+        <w:ind w:left="4320" w:hanging="180"/>
+      </w:pPr>
+    </w:lvl>
+    <w:lvl w:ilvl="6" w:tplc="FFFFFFFF" w:tentative="1">
+      <w:start w:val="1"/>
+      <w:numFmt w:val="decimal"/>
+      <w:lvlText w:val="%7."/>
+      <w:lvlJc w:val="left"/>
+      <w:pPr>
+        <w:ind w:left="5040" w:hanging="360"/>
+      </w:pPr>
+    </w:lvl>
+    <w:lvl w:ilvl="7" w:tplc="FFFFFFFF" w:tentative="1">
+      <w:start w:val="1"/>
+      <w:numFmt w:val="lowerLetter"/>
+      <w:lvlText w:val="%8."/>
+      <w:lvlJc w:val="left"/>
+      <w:pPr>
+        <w:ind w:left="5760" w:hanging="360"/>
+      </w:pPr>
+    </w:lvl>
+    <w:lvl w:ilvl="8" w:tplc="FFFFFFFF" w:tentative="1">
+      <w:start w:val="1"/>
+      <w:numFmt w:val="lowerRoman"/>
+      <w:lvlText w:val="%9."/>
+      <w:lvlJc w:val="right"/>
+      <w:pPr>
+        <w:ind w:left="6480" w:hanging="180"/>
+      </w:pPr>
+    </w:lvl>
+  </w:abstractNum>
+  <w:abstractNum w:abstractNumId="5" w15:restartNumberingAfterBreak="0">
+    <w:nsid w:val="3E6B4779"/>
+    <w:multiLevelType w:val="hybridMultilevel"/>
+    <w:tmpl w:val="4F68B250"/>
+    <w:lvl w:ilvl="0" w:tplc="8856DE22">
+      <w:start w:val="6"/>
+      <w:numFmt w:val="bullet"/>
+      <w:lvlText w:val="-"/>
+      <w:lvlJc w:val="left"/>
+      <w:pPr>
+        <w:ind w:left="720" w:hanging="360"/>
+      </w:pPr>
+      <w:rPr>
+        <w:rFonts w:ascii="Calibri" w:eastAsiaTheme="minorEastAsia" w:hAnsi="Calibri" w:cs="Calibri" w:hint="default"/>
+      </w:rPr>
+    </w:lvl>
+    <w:lvl w:ilvl="1" w:tplc="04090003" w:tentative="1">
+      <w:start w:val="1"/>
+      <w:numFmt w:val="bullet"/>
+      <w:lvlText w:val="o"/>
+      <w:lvlJc w:val="left"/>
+      <w:pPr>
+        <w:ind w:left="1440" w:hanging="360"/>
+      </w:pPr>
+      <w:rPr>
+        <w:rFonts w:ascii="Courier New" w:hAnsi="Courier New" w:cs="Courier New" w:hint="default"/>
+      </w:rPr>
+    </w:lvl>
+    <w:lvl w:ilvl="2" w:tplc="04090005" w:tentative="1">
+      <w:start w:val="1"/>
+      <w:numFmt w:val="bullet"/>
+      <w:lvlText w:val=""/>
+      <w:lvlJc w:val="left"/>
+      <w:pPr>
+        <w:ind w:left="2160" w:hanging="360"/>
+      </w:pPr>
+      <w:rPr>
+        <w:rFonts w:ascii="Wingdings" w:hAnsi="Wingdings" w:hint="default"/>
+      </w:rPr>
+    </w:lvl>
+    <w:lvl w:ilvl="3" w:tplc="04090001" w:tentative="1">
+      <w:start w:val="1"/>
+      <w:numFmt w:val="bullet"/>
+      <w:lvlText w:val=""/>
+      <w:lvlJc w:val="left"/>
+      <w:pPr>
+        <w:ind w:left="2880" w:hanging="360"/>
+      </w:pPr>
+      <w:rPr>
+        <w:rFonts w:ascii="Symbol" w:hAnsi="Symbol" w:hint="default"/>
+      </w:rPr>
+    </w:lvl>
+    <w:lvl w:ilvl="4" w:tplc="04090003" w:tentative="1">
+      <w:start w:val="1"/>
+      <w:numFmt w:val="bullet"/>
+      <w:lvlText w:val="o"/>
+      <w:lvlJc w:val="left"/>
+      <w:pPr>
+        <w:ind w:left="3600" w:hanging="360"/>
+      </w:pPr>
+      <w:rPr>
+        <w:rFonts w:ascii="Courier New" w:hAnsi="Courier New" w:cs="Courier New" w:hint="default"/>
+      </w:rPr>
+    </w:lvl>
+    <w:lvl w:ilvl="5" w:tplc="04090005" w:tentative="1">
+      <w:start w:val="1"/>
+      <w:numFmt w:val="bullet"/>
+      <w:lvlText w:val=""/>
+      <w:lvlJc w:val="left"/>
+      <w:pPr>
+        <w:ind w:left="4320" w:hanging="360"/>
+      </w:pPr>
+      <w:rPr>
+        <w:rFonts w:ascii="Wingdings" w:hAnsi="Wingdings" w:hint="default"/>
+      </w:rPr>
+    </w:lvl>
+    <w:lvl w:ilvl="6" w:tplc="04090001" w:tentative="1">
+      <w:start w:val="1"/>
+      <w:numFmt w:val="bullet"/>
+      <w:lvlText w:val=""/>
+      <w:lvlJc w:val="left"/>
+      <w:pPr>
+        <w:ind w:left="5040" w:hanging="360"/>
+      </w:pPr>
+      <w:rPr>
+        <w:rFonts w:ascii="Symbol" w:hAnsi="Symbol" w:hint="default"/>
+      </w:rPr>
+    </w:lvl>
+    <w:lvl w:ilvl="7" w:tplc="04090003" w:tentative="1">
+      <w:start w:val="1"/>
+      <w:numFmt w:val="bullet"/>
+      <w:lvlText w:val="o"/>
+      <w:lvlJc w:val="left"/>
+      <w:pPr>
+        <w:ind w:left="5760" w:hanging="360"/>
+      </w:pPr>
+      <w:rPr>
+        <w:rFonts w:ascii="Courier New" w:hAnsi="Courier New" w:cs="Courier New" w:hint="default"/>
+      </w:rPr>
+    </w:lvl>
+    <w:lvl w:ilvl="8" w:tplc="04090005" w:tentative="1">
+      <w:start w:val="1"/>
+      <w:numFmt w:val="bullet"/>
+      <w:lvlText w:val=""/>
+      <w:lvlJc w:val="left"/>
+      <w:pPr>
+        <w:ind w:left="6480" w:hanging="360"/>
+      </w:pPr>
+      <w:rPr>
+        <w:rFonts w:ascii="Wingdings" w:hAnsi="Wingdings" w:hint="default"/>
+      </w:rPr>
+    </w:lvl>
+  </w:abstractNum>
+  <w:abstractNum w:abstractNumId="6" w15:restartNumberingAfterBreak="0">
     <w:nsid w:val="472C2905"/>
     <w:multiLevelType w:val="multilevel"/>
     <w:tmpl w:val="C35AF274"/>
@@ -1016,13 +4458,22 @@
     <w:abstractNumId w:val="0"/>
   </w:num>
   <w:num w:numId="2" w16cid:durableId="445272792">
-    <w:abstractNumId w:val="2"/>
+    <w:abstractNumId w:val="3"/>
   </w:num>
   <w:num w:numId="3" w16cid:durableId="1028723566">
     <w:abstractNumId w:val="1"/>
   </w:num>
   <w:num w:numId="4" w16cid:durableId="1748305413">
-    <w:abstractNumId w:val="3"/>
+    <w:abstractNumId w:val="6"/>
+  </w:num>
+  <w:num w:numId="5" w16cid:durableId="280261127">
+    <w:abstractNumId w:val="2"/>
+  </w:num>
+  <w:num w:numId="6" w16cid:durableId="1126704753">
+    <w:abstractNumId w:val="4"/>
+  </w:num>
+  <w:num w:numId="7" w16cid:durableId="1483693250">
+    <w:abstractNumId w:val="5"/>
   </w:num>
 </w:numbering>
 </file>
@@ -1428,7 +4879,6 @@
   <w:style w:type="character" w:default="1" w:styleId="DefaultParagraphFont">
     <w:name w:val="Default Paragraph Font"/>
     <w:uiPriority w:val="1"/>
-    <w:semiHidden/>
     <w:unhideWhenUsed/>
   </w:style>
   <w:style w:type="table" w:default="1" w:styleId="TableNormal">
@@ -1544,6 +4994,29 @@
       <w:ind w:left="720"/>
       <w:contextualSpacing/>
     </w:pPr>
+  </w:style>
+  <w:style w:type="character" w:styleId="Hyperlink">
+    <w:name w:val="Hyperlink"/>
+    <w:basedOn w:val="DefaultParagraphFont"/>
+    <w:uiPriority w:val="99"/>
+    <w:unhideWhenUsed/>
+    <w:rsid w:val="006F572B"/>
+    <w:rPr>
+      <w:color w:val="0563C1" w:themeColor="hyperlink"/>
+      <w:u w:val="single"/>
+    </w:rPr>
+  </w:style>
+  <w:style w:type="character" w:styleId="UnresolvedMention">
+    <w:name w:val="Unresolved Mention"/>
+    <w:basedOn w:val="DefaultParagraphFont"/>
+    <w:uiPriority w:val="99"/>
+    <w:semiHidden/>
+    <w:unhideWhenUsed/>
+    <w:rsid w:val="006F572B"/>
+    <w:rPr>
+      <w:color w:val="605E5C"/>
+      <w:shd w:val="clear" w:color="auto" w:fill="E1DFDD"/>
+    </w:rPr>
   </w:style>
 </w:styles>
 </file>

--- a/LAB1/Entregables/Laboratorio 1.docx
+++ b/LAB1/Entregables/Laboratorio 1.docx
@@ -68,6 +68,7 @@
       <w:r>
         <w:rPr>
           <w:rFonts w:eastAsiaTheme="minorEastAsia"/>
+          <w:noProof/>
           <w:color w:val="5A5A5A" w:themeColor="text1" w:themeTint="A5"/>
           <w:spacing w:val="15"/>
           <w:kern w:val="0"/>
@@ -130,6 +131,7 @@
       <w:r>
         <w:rPr>
           <w:rFonts w:eastAsiaTheme="minorEastAsia"/>
+          <w:noProof/>
           <w:color w:val="5A5A5A" w:themeColor="text1" w:themeTint="A5"/>
           <w:spacing w:val="15"/>
           <w:kern w:val="0"/>
@@ -235,6 +237,7 @@
       <w:r>
         <w:rPr>
           <w:rFonts w:eastAsiaTheme="minorEastAsia"/>
+          <w:noProof/>
           <w:color w:val="5A5A5A" w:themeColor="text1" w:themeTint="A5"/>
           <w:spacing w:val="15"/>
           <w:kern w:val="0"/>
@@ -353,6 +356,7 @@
       <w:r>
         <w:rPr>
           <w:rFonts w:eastAsiaTheme="minorEastAsia"/>
+          <w:noProof/>
           <w:color w:val="5A5A5A" w:themeColor="text1" w:themeTint="A5"/>
           <w:spacing w:val="15"/>
           <w:kern w:val="0"/>
@@ -533,6 +537,7 @@
           <w:rFonts w:eastAsiaTheme="minorEastAsia"/>
           <w:i/>
           <w:iCs/>
+          <w:noProof/>
           <w:color w:val="5A5A5A" w:themeColor="text1" w:themeTint="A5"/>
           <w:spacing w:val="15"/>
           <w:kern w:val="0"/>
@@ -666,6 +671,7 @@
           <w:rFonts w:eastAsiaTheme="minorEastAsia"/>
           <w:i/>
           <w:iCs/>
+          <w:noProof/>
           <w:color w:val="5A5A5A" w:themeColor="text1" w:themeTint="A5"/>
           <w:spacing w:val="15"/>
           <w:kern w:val="0"/>
@@ -799,6 +805,7 @@
           <w:rFonts w:eastAsiaTheme="minorEastAsia"/>
           <w:i/>
           <w:iCs/>
+          <w:noProof/>
           <w:color w:val="5A5A5A" w:themeColor="text1" w:themeTint="A5"/>
           <w:spacing w:val="15"/>
           <w:kern w:val="0"/>
@@ -878,7 +885,7 @@
           <w:lang w:val="es-GT"/>
           <w14:ligatures w14:val="none"/>
         </w:rPr>
-        <w:t xml:space="preserve">Modifique el lenguaje para incluir la </w:t>
+        <w:t>Modifique el lenguaje para incluir la asi</w:t>
       </w:r>
       <w:r>
         <w:rPr>
@@ -893,7 +900,7 @@
           <w:lang w:val="es-GT"/>
           <w14:ligatures w14:val="none"/>
         </w:rPr>
-        <w:t>asi</w:t>
+        <w:t>gnación</w:t>
       </w:r>
       <w:r>
         <w:rPr>
@@ -908,7 +915,7 @@
           <w:lang w:val="es-GT"/>
           <w14:ligatures w14:val="none"/>
         </w:rPr>
-        <w:t>gnación</w:t>
+        <w:t xml:space="preserve"> de variables con expresiones </w:t>
       </w:r>
       <w:r>
         <w:rPr>
@@ -923,7 +930,7 @@
           <w:lang w:val="es-GT"/>
           <w14:ligatures w14:val="none"/>
         </w:rPr>
-        <w:t xml:space="preserve"> de variables con expresiones </w:t>
+        <w:t>aritméticas</w:t>
       </w:r>
       <w:r>
         <w:rPr>
@@ -938,9 +945,12 @@
           <w:lang w:val="es-GT"/>
           <w14:ligatures w14:val="none"/>
         </w:rPr>
-        <w:t>aritméticas</w:t>
-      </w:r>
-      <w:r>
+        <w:t>.</w:t>
+      </w:r>
+    </w:p>
+    <w:p>
+      <w:pPr>
+        <w:jc w:val="both"/>
         <w:rPr>
           <w:rFonts w:eastAsiaTheme="minorEastAsia"/>
           <w:i/>
@@ -953,30 +963,13 @@
           <w:lang w:val="es-GT"/>
           <w14:ligatures w14:val="none"/>
         </w:rPr>
-        <w:t>.</w:t>
-      </w:r>
-    </w:p>
-    <w:p>
-      <w:pPr>
-        <w:jc w:val="both"/>
+      </w:pPr>
+      <w:r>
         <w:rPr>
           <w:rFonts w:eastAsiaTheme="minorEastAsia"/>
           <w:i/>
           <w:iCs/>
-          <w:color w:val="5A5A5A" w:themeColor="text1" w:themeTint="A5"/>
-          <w:spacing w:val="15"/>
-          <w:kern w:val="0"/>
-          <w:sz w:val="22"/>
-          <w:szCs w:val="22"/>
-          <w:lang w:val="es-GT"/>
-          <w14:ligatures w14:val="none"/>
-        </w:rPr>
-      </w:pPr>
-      <w:r>
-        <w:rPr>
-          <w:rFonts w:eastAsiaTheme="minorEastAsia"/>
-          <w:i/>
-          <w:iCs/>
+          <w:noProof/>
           <w:color w:val="5A5A5A" w:themeColor="text1" w:themeTint="A5"/>
           <w:spacing w:val="15"/>
           <w:kern w:val="0"/>
@@ -1080,6 +1073,7 @@
           <w:rFonts w:eastAsiaTheme="minorEastAsia"/>
           <w:i/>
           <w:iCs/>
+          <w:noProof/>
           <w:color w:val="5A5A5A" w:themeColor="text1" w:themeTint="A5"/>
           <w:spacing w:val="15"/>
           <w:kern w:val="0"/>
@@ -1146,6 +1140,7 @@
           <w:rFonts w:eastAsiaTheme="minorEastAsia"/>
           <w:i/>
           <w:iCs/>
+          <w:noProof/>
           <w:color w:val="5A5A5A" w:themeColor="text1" w:themeTint="A5"/>
           <w:spacing w:val="15"/>
           <w:kern w:val="0"/>
@@ -1343,6 +1338,7 @@
           <w:rFonts w:eastAsiaTheme="minorEastAsia"/>
           <w:i/>
           <w:iCs/>
+          <w:noProof/>
           <w:color w:val="5A5A5A" w:themeColor="text1" w:themeTint="A5"/>
           <w:spacing w:val="15"/>
           <w:kern w:val="0"/>
@@ -3124,6 +3120,7 @@
           <w:rFonts w:eastAsiaTheme="minorEastAsia"/>
           <w:i/>
           <w:iCs/>
+          <w:noProof/>
           <w:color w:val="5A5A5A" w:themeColor="text1" w:themeTint="A5"/>
           <w:spacing w:val="15"/>
           <w:kern w:val="0"/>
@@ -3233,6 +3230,7 @@
       <w:r>
         <w:rPr>
           <w:rFonts w:eastAsiaTheme="minorEastAsia"/>
+          <w:noProof/>
           <w:color w:val="5A5A5A" w:themeColor="text1" w:themeTint="A5"/>
           <w:spacing w:val="15"/>
           <w:kern w:val="0"/>
@@ -3369,36 +3367,64 @@
           <w:kern w:val="0"/>
           <w:sz w:val="22"/>
           <w:szCs w:val="22"/>
-          <w:lang w:val="es-GT"/>
-          <w14:ligatures w14:val="none"/>
-        </w:rPr>
-      </w:pPr>
-      <w:r>
-        <w:rPr>
-          <w:rFonts w:eastAsiaTheme="minorEastAsia"/>
-          <w:color w:val="5A5A5A" w:themeColor="text1" w:themeTint="A5"/>
-          <w:spacing w:val="15"/>
-          <w:kern w:val="0"/>
-          <w:sz w:val="22"/>
-          <w:szCs w:val="22"/>
-          <w:lang w:val="es-GT"/>
+          <w:lang w:val="en-US"/>
+          <w14:ligatures w14:val="none"/>
+        </w:rPr>
+      </w:pPr>
+      <w:r>
+        <w:rPr>
+          <w:rFonts w:eastAsiaTheme="minorEastAsia"/>
+          <w:color w:val="5A5A5A" w:themeColor="text1" w:themeTint="A5"/>
+          <w:spacing w:val="15"/>
+          <w:kern w:val="0"/>
+          <w:sz w:val="22"/>
+          <w:szCs w:val="22"/>
+          <w:lang w:val="en-US"/>
           <w14:ligatures w14:val="none"/>
         </w:rPr>
         <w:lastRenderedPageBreak/>
-        <w:t>Link a repositorio:</w:t>
-      </w:r>
-    </w:p>
-    <w:p>
-      <w:pPr>
-        <w:jc w:val="both"/>
-        <w:rPr>
-          <w:rFonts w:eastAsiaTheme="minorEastAsia"/>
-          <w:color w:val="5A5A5A" w:themeColor="text1" w:themeTint="A5"/>
-          <w:spacing w:val="15"/>
-          <w:kern w:val="0"/>
-          <w:sz w:val="22"/>
-          <w:szCs w:val="22"/>
-          <w:lang w:val="es-GT"/>
+        <w:t xml:space="preserve">Link a </w:t>
+      </w:r>
+      <w:proofErr w:type="spellStart"/>
+      <w:r>
+        <w:rPr>
+          <w:rFonts w:eastAsiaTheme="minorEastAsia"/>
+          <w:color w:val="5A5A5A" w:themeColor="text1" w:themeTint="A5"/>
+          <w:spacing w:val="15"/>
+          <w:kern w:val="0"/>
+          <w:sz w:val="22"/>
+          <w:szCs w:val="22"/>
+          <w:lang w:val="en-US"/>
+          <w14:ligatures w14:val="none"/>
+        </w:rPr>
+        <w:t>repositorio</w:t>
+      </w:r>
+      <w:proofErr w:type="spellEnd"/>
+      <w:r>
+        <w:rPr>
+          <w:rFonts w:eastAsiaTheme="minorEastAsia"/>
+          <w:color w:val="5A5A5A" w:themeColor="text1" w:themeTint="A5"/>
+          <w:spacing w:val="15"/>
+          <w:kern w:val="0"/>
+          <w:sz w:val="22"/>
+          <w:szCs w:val="22"/>
+          <w:lang w:val="en-US"/>
+          <w14:ligatures w14:val="none"/>
+        </w:rPr>
+        <w:t>:</w:t>
+      </w:r>
+    </w:p>
+    <w:p>
+      <w:pPr>
+        <w:jc w:val="both"/>
+        <w:rPr>
+          <w:rFonts w:eastAsiaTheme="minorEastAsia"/>
+          <w:color w:val="5A5A5A" w:themeColor="text1" w:themeTint="A5"/>
+          <w:spacing w:val="15"/>
+          <w:kern w:val="0"/>
+          <w:sz w:val="22"/>
+          <w:szCs w:val="22"/>
+          <w:lang w:val="en-US"/>
           <w14:ligatures w14:val="none"/>
         </w:rPr>
       </w:pPr>
@@ -3411,7 +3437,7 @@
             <w:kern w:val="0"/>
             <w:sz w:val="22"/>
             <w:szCs w:val="22"/>
-            <w:lang w:val="es-GT"/>
+            <w:lang w:val="en-US"/>
             <w14:ligatures w14:val="none"/>
           </w:rPr>
           <w:t>https://github.com/isaackeitor/CC-2024.git</w:t>
@@ -3427,19 +3453,19 @@
           <w:kern w:val="0"/>
           <w:sz w:val="22"/>
           <w:szCs w:val="22"/>
-          <w:lang w:val="es-GT"/>
-          <w14:ligatures w14:val="none"/>
-        </w:rPr>
-      </w:pPr>
-      <w:r>
-        <w:rPr>
-          <w:rFonts w:eastAsiaTheme="minorEastAsia"/>
-          <w:color w:val="5A5A5A" w:themeColor="text1" w:themeTint="A5"/>
-          <w:spacing w:val="15"/>
-          <w:kern w:val="0"/>
-          <w:sz w:val="22"/>
-          <w:szCs w:val="22"/>
-          <w:lang w:val="es-GT"/>
+          <w:lang w:val="en-US"/>
+          <w14:ligatures w14:val="none"/>
+        </w:rPr>
+      </w:pPr>
+      <w:r>
+        <w:rPr>
+          <w:rFonts w:eastAsiaTheme="minorEastAsia"/>
+          <w:color w:val="5A5A5A" w:themeColor="text1" w:themeTint="A5"/>
+          <w:spacing w:val="15"/>
+          <w:kern w:val="0"/>
+          <w:sz w:val="22"/>
+          <w:szCs w:val="22"/>
+          <w:lang w:val="en-US"/>
           <w14:ligatures w14:val="none"/>
         </w:rPr>
         <w:br w:type="page"/>
@@ -3511,38 +3537,10 @@
           <w:kern w:val="0"/>
           <w:sz w:val="22"/>
           <w:szCs w:val="22"/>
-          <w:lang w:val="en-US"/>
-          <w14:ligatures w14:val="none"/>
-        </w:rPr>
-        <w:t xml:space="preserve">IBM. (2023). </w:t>
-      </w:r>
-      <w:proofErr w:type="spellStart"/>
-      <w:r>
-        <w:rPr>
-          <w:rFonts w:eastAsiaTheme="minorEastAsia"/>
-          <w:color w:val="5A5A5A" w:themeColor="text1" w:themeTint="A5"/>
-          <w:spacing w:val="15"/>
-          <w:kern w:val="0"/>
-          <w:sz w:val="22"/>
-          <w:szCs w:val="22"/>
-          <w:lang w:val="en-US"/>
-          <w14:ligatures w14:val="none"/>
-        </w:rPr>
-        <w:t>yacc</w:t>
-      </w:r>
-      <w:proofErr w:type="spellEnd"/>
-      <w:r>
-        <w:rPr>
-          <w:rFonts w:eastAsiaTheme="minorEastAsia"/>
-          <w:color w:val="5A5A5A" w:themeColor="text1" w:themeTint="A5"/>
-          <w:spacing w:val="15"/>
-          <w:kern w:val="0"/>
-          <w:sz w:val="22"/>
-          <w:szCs w:val="22"/>
-          <w:lang w:val="en-US"/>
-          <w14:ligatures w14:val="none"/>
-        </w:rPr>
-        <w:t xml:space="preserve"> grammar file declarations. </w:t>
+          <w:lang w:val="es-GT"/>
+          <w14:ligatures w14:val="none"/>
+        </w:rPr>
+        <w:t xml:space="preserve">IBM. (2023). yacc grammar file declarations. </w:t>
       </w:r>
       <w:r>
         <w:rPr>
@@ -4879,6 +4877,7 @@
   <w:style w:type="character" w:default="1" w:styleId="DefaultParagraphFont">
     <w:name w:val="Default Paragraph Font"/>
     <w:uiPriority w:val="1"/>
+    <w:semiHidden/>
     <w:unhideWhenUsed/>
   </w:style>
   <w:style w:type="table" w:default="1" w:styleId="TableNormal">
